--- a/doc/Frontendtests.docx
+++ b/doc/Frontendtests.docx
@@ -745,6 +745,73 @@
             </w:pPr>
             <w:r>
               <w:t>Corinne Blessing</w:t>
+            </w:r>
+          </w:p>
+        </w:tc>
+        <w:tc>
+          <w:tcPr>
+            <w:tcW w:w="1731" w:type="dxa"/>
+          </w:tcPr>
+          <w:p>
+            <w:pPr>
+              <w:spacing w:line="276" w:lineRule="auto"/>
+            </w:pPr>
+            <w:r>
+              <w:t>Fertig</w:t>
+            </w:r>
+          </w:p>
+        </w:tc>
+      </w:tr>
+      <w:tr>
+        <w:tc>
+          <w:tcPr>
+            <w:tcW w:w="1766" w:type="dxa"/>
+          </w:tcPr>
+          <w:p>
+            <w:pPr>
+              <w:spacing w:line="276" w:lineRule="auto"/>
+            </w:pPr>
+            <w:r>
+              <w:t>21.05.2020</w:t>
+            </w:r>
+          </w:p>
+        </w:tc>
+        <w:tc>
+          <w:tcPr>
+            <w:tcW w:w="1736" w:type="dxa"/>
+          </w:tcPr>
+          <w:p>
+            <w:pPr>
+              <w:spacing w:line="276" w:lineRule="auto"/>
+            </w:pPr>
+            <w:r>
+              <w:t>1.2</w:t>
+            </w:r>
+          </w:p>
+        </w:tc>
+        <w:tc>
+          <w:tcPr>
+            <w:tcW w:w="1808" w:type="dxa"/>
+          </w:tcPr>
+          <w:p>
+            <w:pPr>
+              <w:spacing w:line="276" w:lineRule="auto"/>
+            </w:pPr>
+            <w:r>
+              <w:t>2.</w:t>
+            </w:r>
+          </w:p>
+        </w:tc>
+        <w:tc>
+          <w:tcPr>
+            <w:tcW w:w="1731" w:type="dxa"/>
+          </w:tcPr>
+          <w:p>
+            <w:pPr>
+              <w:spacing w:line="276" w:lineRule="auto"/>
+            </w:pPr>
+            <w:r>
+              <w:t>Nils Becker</w:t>
             </w:r>
           </w:p>
         </w:tc>
@@ -1060,10 +1127,7 @@
         <w:t>2</w:t>
       </w:r>
       <w:r>
-        <w:t>.</w:t>
-      </w:r>
-      <w:r>
-        <w:t xml:space="preserve"> Beispiel der Rückmeldung</w:t>
+        <w:t>. Beispiel der Rückmeldung</w:t>
       </w:r>
       <w:bookmarkEnd w:id="6"/>
     </w:p>
@@ -1082,15 +1146,7 @@
           <w:sz w:val="22"/>
           <w:szCs w:val="22"/>
         </w:rPr>
-        <w:t xml:space="preserve">Im Folgenden </w:t>
-      </w:r>
-      <w:r>
-        <w:rPr>
-          <w:rFonts w:ascii="Arial" w:hAnsi="Arial" w:cs="Arial"/>
-          <w:sz w:val="22"/>
-          <w:szCs w:val="22"/>
-        </w:rPr>
-        <w:t xml:space="preserve">ist ein Beispiel, wie die Änderungswünsche </w:t>
+        <w:t xml:space="preserve">Im Folgenden ist ein Beispiel, wie die Änderungswünsche </w:t>
       </w:r>
       <w:r>
         <w:rPr>
@@ -1116,9 +1172,10 @@
         <w:tblLook w:val="04A0" w:firstRow="1" w:lastRow="0" w:firstColumn="1" w:lastColumn="0" w:noHBand="0" w:noVBand="1"/>
       </w:tblPr>
       <w:tblGrid>
-        <w:gridCol w:w="2238"/>
-        <w:gridCol w:w="2694"/>
-        <w:gridCol w:w="4080"/>
+        <w:gridCol w:w="1987"/>
+        <w:gridCol w:w="1715"/>
+        <w:gridCol w:w="2186"/>
+        <w:gridCol w:w="3124"/>
       </w:tblGrid>
       <w:tr>
         <w:trPr>
@@ -1126,11 +1183,18 @@
         </w:trPr>
         <w:tc>
           <w:tcPr>
-            <w:tcW w:w="2178" w:type="dxa"/>
-          </w:tcPr>
-          <w:p>
-            <w:pPr>
-              <w:spacing w:line="276" w:lineRule="auto"/>
+            <w:tcW w:w="1927" w:type="dxa"/>
+          </w:tcPr>
+          <w:p>
+            <w:pPr>
+              <w:spacing w:line="276" w:lineRule="auto"/>
+              <w:rPr>
+                <w:rFonts w:ascii="Arial" w:hAnsi="Arial" w:cs="Arial"/>
+                <w:sz w:val="22"/>
+                <w:szCs w:val="22"/>
+              </w:rPr>
+            </w:pPr>
+            <w:r>
               <w:rPr>
                 <w:rFonts w:ascii="Arial" w:hAnsi="Arial" w:cs="Arial"/>
                 <w:b/>
@@ -1138,8 +1202,80 @@
                 <w:sz w:val="22"/>
                 <w:szCs w:val="22"/>
               </w:rPr>
-            </w:pPr>
-            <w:r>
+              <w:t>Datum</w:t>
+            </w:r>
+            <w:r>
+              <w:rPr>
+                <w:rFonts w:ascii="Arial" w:hAnsi="Arial" w:cs="Arial"/>
+                <w:sz w:val="22"/>
+                <w:szCs w:val="22"/>
+              </w:rPr>
+              <w:t>:</w:t>
+            </w:r>
+          </w:p>
+        </w:tc>
+        <w:tc>
+          <w:tcPr>
+            <w:tcW w:w="1675" w:type="dxa"/>
+          </w:tcPr>
+          <w:p>
+            <w:pPr>
+              <w:spacing w:line="276" w:lineRule="auto"/>
+              <w:rPr>
+                <w:rFonts w:ascii="Arial" w:hAnsi="Arial" w:cs="Arial"/>
+                <w:sz w:val="22"/>
+                <w:szCs w:val="22"/>
+              </w:rPr>
+            </w:pPr>
+            <w:r>
+              <w:rPr>
+                <w:rFonts w:ascii="Arial" w:hAnsi="Arial" w:cs="Arial"/>
+                <w:sz w:val="22"/>
+                <w:szCs w:val="22"/>
+              </w:rPr>
+              <w:t>17.05.2020</w:t>
+            </w:r>
+          </w:p>
+        </w:tc>
+        <w:tc>
+          <w:tcPr>
+            <w:tcW w:w="2146" w:type="dxa"/>
+          </w:tcPr>
+          <w:p>
+            <w:pPr>
+              <w:spacing w:line="276" w:lineRule="auto"/>
+              <w:rPr>
+                <w:rFonts w:ascii="Arial" w:hAnsi="Arial" w:cs="Arial"/>
+                <w:sz w:val="22"/>
+                <w:szCs w:val="22"/>
+              </w:rPr>
+            </w:pPr>
+          </w:p>
+        </w:tc>
+        <w:tc>
+          <w:tcPr>
+            <w:tcW w:w="3064" w:type="dxa"/>
+          </w:tcPr>
+          <w:p>
+            <w:pPr>
+              <w:spacing w:line="276" w:lineRule="auto"/>
+              <w:rPr>
+                <w:rFonts w:ascii="Arial" w:hAnsi="Arial" w:cs="Arial"/>
+                <w:sz w:val="22"/>
+                <w:szCs w:val="22"/>
+              </w:rPr>
+            </w:pPr>
+          </w:p>
+        </w:tc>
+      </w:tr>
+      <w:tr>
+        <w:tc>
+          <w:tcPr>
+            <w:tcW w:w="1927" w:type="dxa"/>
+          </w:tcPr>
+          <w:p>
+            <w:pPr>
+              <w:spacing w:line="276" w:lineRule="auto"/>
               <w:rPr>
                 <w:rFonts w:ascii="Arial" w:hAnsi="Arial" w:cs="Arial"/>
                 <w:b/>
@@ -1147,17 +1283,8 @@
                 <w:sz w:val="22"/>
                 <w:szCs w:val="22"/>
               </w:rPr>
-              <w:t>Funktion</w:t>
-            </w:r>
-          </w:p>
-        </w:tc>
-        <w:tc>
-          <w:tcPr>
-            <w:tcW w:w="2654" w:type="dxa"/>
-          </w:tcPr>
-          <w:p>
-            <w:pPr>
-              <w:spacing w:line="276" w:lineRule="auto"/>
+            </w:pPr>
+            <w:r>
               <w:rPr>
                 <w:rFonts w:ascii="Arial" w:hAnsi="Arial" w:cs="Arial"/>
                 <w:b/>
@@ -1165,8 +1292,17 @@
                 <w:sz w:val="22"/>
                 <w:szCs w:val="22"/>
               </w:rPr>
-            </w:pPr>
-            <w:r>
+              <w:t>Funktion</w:t>
+            </w:r>
+          </w:p>
+        </w:tc>
+        <w:tc>
+          <w:tcPr>
+            <w:tcW w:w="1675" w:type="dxa"/>
+          </w:tcPr>
+          <w:p>
+            <w:pPr>
+              <w:spacing w:line="276" w:lineRule="auto"/>
               <w:rPr>
                 <w:rFonts w:ascii="Arial" w:hAnsi="Arial" w:cs="Arial"/>
                 <w:b/>
@@ -1174,17 +1310,8 @@
                 <w:sz w:val="22"/>
                 <w:szCs w:val="22"/>
               </w:rPr>
-              <w:t>Was ist falsch?</w:t>
-            </w:r>
-          </w:p>
-        </w:tc>
-        <w:tc>
-          <w:tcPr>
-            <w:tcW w:w="4020" w:type="dxa"/>
-          </w:tcPr>
-          <w:p>
-            <w:pPr>
-              <w:spacing w:line="276" w:lineRule="auto"/>
+            </w:pPr>
+            <w:r>
               <w:rPr>
                 <w:rFonts w:ascii="Arial" w:hAnsi="Arial" w:cs="Arial"/>
                 <w:b/>
@@ -1192,8 +1319,17 @@
                 <w:sz w:val="22"/>
                 <w:szCs w:val="22"/>
               </w:rPr>
-            </w:pPr>
-            <w:r>
+              <w:t>Korrekt?</w:t>
+            </w:r>
+          </w:p>
+        </w:tc>
+        <w:tc>
+          <w:tcPr>
+            <w:tcW w:w="2146" w:type="dxa"/>
+          </w:tcPr>
+          <w:p>
+            <w:pPr>
+              <w:spacing w:line="276" w:lineRule="auto"/>
               <w:rPr>
                 <w:rFonts w:ascii="Arial" w:hAnsi="Arial" w:cs="Arial"/>
                 <w:b/>
@@ -1201,6 +1337,42 @@
                 <w:sz w:val="22"/>
                 <w:szCs w:val="22"/>
               </w:rPr>
+            </w:pPr>
+            <w:r>
+              <w:rPr>
+                <w:rFonts w:ascii="Arial" w:hAnsi="Arial" w:cs="Arial"/>
+                <w:b/>
+                <w:bCs/>
+                <w:sz w:val="22"/>
+                <w:szCs w:val="22"/>
+              </w:rPr>
+              <w:t>Was ist falsch?</w:t>
+            </w:r>
+          </w:p>
+        </w:tc>
+        <w:tc>
+          <w:tcPr>
+            <w:tcW w:w="3064" w:type="dxa"/>
+          </w:tcPr>
+          <w:p>
+            <w:pPr>
+              <w:spacing w:line="276" w:lineRule="auto"/>
+              <w:rPr>
+                <w:rFonts w:ascii="Arial" w:hAnsi="Arial" w:cs="Arial"/>
+                <w:b/>
+                <w:bCs/>
+                <w:sz w:val="22"/>
+                <w:szCs w:val="22"/>
+              </w:rPr>
+            </w:pPr>
+            <w:r>
+              <w:rPr>
+                <w:rFonts w:ascii="Arial" w:hAnsi="Arial" w:cs="Arial"/>
+                <w:b/>
+                <w:bCs/>
+                <w:sz w:val="22"/>
+                <w:szCs w:val="22"/>
+              </w:rPr>
               <w:t>Wie sollte es sein?</w:t>
             </w:r>
           </w:p>
@@ -1209,70 +1381,101 @@
       <w:tr>
         <w:tc>
           <w:tcPr>
-            <w:tcW w:w="2178" w:type="dxa"/>
-          </w:tcPr>
-          <w:p>
-            <w:pPr>
-              <w:spacing w:line="276" w:lineRule="auto"/>
-              <w:rPr>
-                <w:rFonts w:ascii="Arial" w:hAnsi="Arial" w:cs="Arial"/>
-                <w:sz w:val="22"/>
-                <w:szCs w:val="22"/>
-              </w:rPr>
-            </w:pPr>
-            <w:r>
-              <w:rPr>
-                <w:rFonts w:ascii="Arial" w:hAnsi="Arial" w:cs="Arial"/>
-                <w:sz w:val="22"/>
-                <w:szCs w:val="22"/>
-              </w:rPr>
-              <w:t>Character laden</w:t>
-            </w:r>
-          </w:p>
-        </w:tc>
-        <w:tc>
-          <w:tcPr>
-            <w:tcW w:w="2654" w:type="dxa"/>
-          </w:tcPr>
-          <w:p>
-            <w:pPr>
-              <w:spacing w:line="276" w:lineRule="auto"/>
-              <w:rPr>
-                <w:rFonts w:ascii="Arial" w:hAnsi="Arial" w:cs="Arial"/>
-                <w:sz w:val="22"/>
-                <w:szCs w:val="22"/>
-              </w:rPr>
-            </w:pPr>
-            <w:r>
-              <w:rPr>
-                <w:rFonts w:ascii="Arial" w:hAnsi="Arial" w:cs="Arial"/>
-                <w:sz w:val="22"/>
-                <w:szCs w:val="22"/>
-              </w:rPr>
-              <w:t>Button reagiert nicht</w:t>
-            </w:r>
-          </w:p>
-        </w:tc>
-        <w:tc>
-          <w:tcPr>
-            <w:tcW w:w="4020" w:type="dxa"/>
-          </w:tcPr>
-          <w:p>
-            <w:pPr>
-              <w:spacing w:line="276" w:lineRule="auto"/>
-              <w:rPr>
-                <w:rFonts w:ascii="Arial" w:hAnsi="Arial" w:cs="Arial"/>
-                <w:sz w:val="22"/>
-                <w:szCs w:val="22"/>
-              </w:rPr>
-            </w:pPr>
-            <w:r>
-              <w:rPr>
-                <w:rFonts w:ascii="Arial" w:hAnsi="Arial" w:cs="Arial"/>
-                <w:sz w:val="22"/>
-                <w:szCs w:val="22"/>
-              </w:rPr>
-              <w:t>Auswahl zum Character laden sollte erscheinen</w:t>
+            <w:tcW w:w="1927" w:type="dxa"/>
+          </w:tcPr>
+          <w:p>
+            <w:pPr>
+              <w:spacing w:line="276" w:lineRule="auto"/>
+              <w:rPr>
+                <w:rFonts w:ascii="Arial" w:hAnsi="Arial" w:cs="Arial"/>
+                <w:sz w:val="22"/>
+                <w:szCs w:val="22"/>
+              </w:rPr>
+            </w:pPr>
+            <w:r>
+              <w:rPr>
+                <w:rFonts w:ascii="Arial" w:hAnsi="Arial" w:cs="Arial"/>
+                <w:sz w:val="22"/>
+                <w:szCs w:val="22"/>
+              </w:rPr>
+              <w:t>Registrierung</w:t>
+            </w:r>
+          </w:p>
+        </w:tc>
+        <w:tc>
+          <w:tcPr>
+            <w:tcW w:w="1675" w:type="dxa"/>
+          </w:tcPr>
+          <w:p>
+            <w:pPr>
+              <w:spacing w:line="276" w:lineRule="auto"/>
+              <w:rPr>
+                <w:rFonts w:ascii="Arial" w:hAnsi="Arial" w:cs="Arial"/>
+                <w:sz w:val="22"/>
+                <w:szCs w:val="22"/>
+              </w:rPr>
+            </w:pPr>
+            <w:r>
+              <w:rPr>
+                <w:rFonts w:ascii="Arial" w:hAnsi="Arial" w:cs="Arial"/>
+                <w:sz w:val="22"/>
+                <w:szCs w:val="22"/>
+              </w:rPr>
+              <w:t>J</w:t>
+            </w:r>
+            <w:r>
+              <w:rPr>
+                <w:rFonts w:ascii="Arial" w:hAnsi="Arial" w:cs="Arial"/>
+                <w:sz w:val="22"/>
+                <w:szCs w:val="22"/>
+              </w:rPr>
+              <w:t>a</w:t>
+            </w:r>
+          </w:p>
+        </w:tc>
+        <w:tc>
+          <w:tcPr>
+            <w:tcW w:w="2146" w:type="dxa"/>
+          </w:tcPr>
+          <w:p>
+            <w:pPr>
+              <w:spacing w:line="276" w:lineRule="auto"/>
+              <w:rPr>
+                <w:rFonts w:ascii="Arial" w:hAnsi="Arial" w:cs="Arial"/>
+                <w:sz w:val="22"/>
+                <w:szCs w:val="22"/>
+              </w:rPr>
+            </w:pPr>
+            <w:r>
+              <w:rPr>
+                <w:rFonts w:ascii="Arial" w:hAnsi="Arial" w:cs="Arial"/>
+                <w:sz w:val="22"/>
+                <w:szCs w:val="22"/>
+              </w:rPr>
+              <w:t>-</w:t>
+            </w:r>
+          </w:p>
+        </w:tc>
+        <w:tc>
+          <w:tcPr>
+            <w:tcW w:w="3064" w:type="dxa"/>
+          </w:tcPr>
+          <w:p>
+            <w:pPr>
+              <w:spacing w:line="276" w:lineRule="auto"/>
+              <w:rPr>
+                <w:rFonts w:ascii="Arial" w:hAnsi="Arial" w:cs="Arial"/>
+                <w:sz w:val="22"/>
+                <w:szCs w:val="22"/>
+              </w:rPr>
+            </w:pPr>
+            <w:r>
+              <w:rPr>
+                <w:rFonts w:ascii="Arial" w:hAnsi="Arial" w:cs="Arial"/>
+                <w:sz w:val="22"/>
+                <w:szCs w:val="22"/>
+              </w:rPr>
+              <w:t>-</w:t>
             </w:r>
           </w:p>
         </w:tc>
@@ -1280,70 +1483,93 @@
       <w:tr>
         <w:tc>
           <w:tcPr>
-            <w:tcW w:w="2178" w:type="dxa"/>
-          </w:tcPr>
-          <w:p>
-            <w:pPr>
-              <w:spacing w:line="276" w:lineRule="auto"/>
-              <w:rPr>
-                <w:rFonts w:ascii="Arial" w:hAnsi="Arial" w:cs="Arial"/>
-                <w:sz w:val="22"/>
-                <w:szCs w:val="22"/>
-              </w:rPr>
-            </w:pPr>
-            <w:r>
-              <w:rPr>
-                <w:rFonts w:ascii="Arial" w:hAnsi="Arial" w:cs="Arial"/>
-                <w:sz w:val="22"/>
-                <w:szCs w:val="22"/>
-              </w:rPr>
-              <w:t>Spiel konfigurieren</w:t>
-            </w:r>
-          </w:p>
-        </w:tc>
-        <w:tc>
-          <w:tcPr>
-            <w:tcW w:w="2654" w:type="dxa"/>
-          </w:tcPr>
-          <w:p>
-            <w:pPr>
-              <w:spacing w:line="276" w:lineRule="auto"/>
-              <w:rPr>
-                <w:rFonts w:ascii="Arial" w:hAnsi="Arial" w:cs="Arial"/>
-                <w:sz w:val="22"/>
-                <w:szCs w:val="22"/>
-              </w:rPr>
-            </w:pPr>
-            <w:r>
-              <w:rPr>
-                <w:rFonts w:ascii="Arial" w:hAnsi="Arial" w:cs="Arial"/>
-                <w:sz w:val="22"/>
-                <w:szCs w:val="22"/>
-              </w:rPr>
-              <w:t>Keine Bestätigung beim Speichern einer Vorlage</w:t>
-            </w:r>
-          </w:p>
-        </w:tc>
-        <w:tc>
-          <w:tcPr>
-            <w:tcW w:w="4020" w:type="dxa"/>
-          </w:tcPr>
-          <w:p>
-            <w:pPr>
-              <w:spacing w:line="276" w:lineRule="auto"/>
-              <w:rPr>
-                <w:rFonts w:ascii="Arial" w:hAnsi="Arial" w:cs="Arial"/>
-                <w:sz w:val="22"/>
-                <w:szCs w:val="22"/>
-              </w:rPr>
-            </w:pPr>
-            <w:r>
-              <w:rPr>
-                <w:rFonts w:ascii="Arial" w:hAnsi="Arial" w:cs="Arial"/>
-                <w:sz w:val="22"/>
-                <w:szCs w:val="22"/>
-              </w:rPr>
-              <w:t>Es sollte eine Rückmeldung erscheinen (visuell durch Farbänderung oder durch textuelle Bestätigung</w:t>
+            <w:tcW w:w="1927" w:type="dxa"/>
+          </w:tcPr>
+          <w:p>
+            <w:pPr>
+              <w:spacing w:line="276" w:lineRule="auto"/>
+              <w:rPr>
+                <w:rFonts w:ascii="Arial" w:hAnsi="Arial" w:cs="Arial"/>
+                <w:sz w:val="22"/>
+                <w:szCs w:val="22"/>
+              </w:rPr>
+            </w:pPr>
+            <w:r>
+              <w:rPr>
+                <w:rFonts w:ascii="Arial" w:hAnsi="Arial" w:cs="Arial"/>
+                <w:sz w:val="22"/>
+                <w:szCs w:val="22"/>
+              </w:rPr>
+              <w:t>Login</w:t>
+            </w:r>
+          </w:p>
+        </w:tc>
+        <w:tc>
+          <w:tcPr>
+            <w:tcW w:w="1675" w:type="dxa"/>
+          </w:tcPr>
+          <w:p>
+            <w:pPr>
+              <w:spacing w:line="276" w:lineRule="auto"/>
+              <w:rPr>
+                <w:rFonts w:ascii="Arial" w:hAnsi="Arial" w:cs="Arial"/>
+                <w:sz w:val="22"/>
+                <w:szCs w:val="22"/>
+              </w:rPr>
+            </w:pPr>
+            <w:r>
+              <w:rPr>
+                <w:rFonts w:ascii="Arial" w:hAnsi="Arial" w:cs="Arial"/>
+                <w:sz w:val="22"/>
+                <w:szCs w:val="22"/>
+              </w:rPr>
+              <w:t>Ja</w:t>
+            </w:r>
+          </w:p>
+        </w:tc>
+        <w:tc>
+          <w:tcPr>
+            <w:tcW w:w="2146" w:type="dxa"/>
+          </w:tcPr>
+          <w:p>
+            <w:pPr>
+              <w:spacing w:line="276" w:lineRule="auto"/>
+              <w:rPr>
+                <w:rFonts w:ascii="Arial" w:hAnsi="Arial" w:cs="Arial"/>
+                <w:sz w:val="22"/>
+                <w:szCs w:val="22"/>
+              </w:rPr>
+            </w:pPr>
+            <w:r>
+              <w:rPr>
+                <w:rFonts w:ascii="Arial" w:hAnsi="Arial" w:cs="Arial"/>
+                <w:sz w:val="22"/>
+                <w:szCs w:val="22"/>
+              </w:rPr>
+              <w:t>-</w:t>
+            </w:r>
+          </w:p>
+        </w:tc>
+        <w:tc>
+          <w:tcPr>
+            <w:tcW w:w="3064" w:type="dxa"/>
+          </w:tcPr>
+          <w:p>
+            <w:pPr>
+              <w:spacing w:line="276" w:lineRule="auto"/>
+              <w:rPr>
+                <w:rFonts w:ascii="Arial" w:hAnsi="Arial" w:cs="Arial"/>
+                <w:sz w:val="22"/>
+                <w:szCs w:val="22"/>
+              </w:rPr>
+            </w:pPr>
+            <w:r>
+              <w:rPr>
+                <w:rFonts w:ascii="Arial" w:hAnsi="Arial" w:cs="Arial"/>
+                <w:sz w:val="22"/>
+                <w:szCs w:val="22"/>
+              </w:rPr>
+              <w:t>-</w:t>
             </w:r>
           </w:p>
         </w:tc>
@@ -1351,70 +1577,93 @@
       <w:tr>
         <w:tc>
           <w:tcPr>
-            <w:tcW w:w="2178" w:type="dxa"/>
-          </w:tcPr>
-          <w:p>
-            <w:pPr>
-              <w:spacing w:line="276" w:lineRule="auto"/>
-              <w:rPr>
-                <w:rFonts w:ascii="Arial" w:hAnsi="Arial" w:cs="Arial"/>
-                <w:sz w:val="22"/>
-                <w:szCs w:val="22"/>
-              </w:rPr>
-            </w:pPr>
-            <w:r>
-              <w:rPr>
-                <w:rFonts w:ascii="Arial" w:hAnsi="Arial" w:cs="Arial"/>
-                <w:sz w:val="22"/>
-                <w:szCs w:val="22"/>
-              </w:rPr>
-              <w:t>Bild hochladen</w:t>
-            </w:r>
-          </w:p>
-        </w:tc>
-        <w:tc>
-          <w:tcPr>
-            <w:tcW w:w="2654" w:type="dxa"/>
-          </w:tcPr>
-          <w:p>
-            <w:pPr>
-              <w:spacing w:line="276" w:lineRule="auto"/>
-              <w:rPr>
-                <w:rFonts w:ascii="Arial" w:hAnsi="Arial" w:cs="Arial"/>
-                <w:sz w:val="22"/>
-                <w:szCs w:val="22"/>
-              </w:rPr>
-            </w:pPr>
-            <w:r>
-              <w:rPr>
-                <w:rFonts w:ascii="Arial" w:hAnsi="Arial" w:cs="Arial"/>
-                <w:sz w:val="22"/>
-                <w:szCs w:val="22"/>
-              </w:rPr>
-              <w:t>Beim Laden einer png-Datei tritt ein Fehler auf</w:t>
-            </w:r>
-          </w:p>
-        </w:tc>
-        <w:tc>
-          <w:tcPr>
-            <w:tcW w:w="4020" w:type="dxa"/>
-          </w:tcPr>
-          <w:p>
-            <w:pPr>
-              <w:spacing w:line="276" w:lineRule="auto"/>
-              <w:rPr>
-                <w:rFonts w:ascii="Arial" w:hAnsi="Arial" w:cs="Arial"/>
-                <w:sz w:val="22"/>
-                <w:szCs w:val="22"/>
-              </w:rPr>
-            </w:pPr>
-            <w:r>
-              <w:rPr>
-                <w:rFonts w:ascii="Arial" w:hAnsi="Arial" w:cs="Arial"/>
-                <w:sz w:val="22"/>
-                <w:szCs w:val="22"/>
-              </w:rPr>
-              <w:t>Datei erfolgreich hochladen</w:t>
+            <w:tcW w:w="1927" w:type="dxa"/>
+          </w:tcPr>
+          <w:p>
+            <w:pPr>
+              <w:spacing w:line="276" w:lineRule="auto"/>
+              <w:rPr>
+                <w:rFonts w:ascii="Arial" w:hAnsi="Arial" w:cs="Arial"/>
+                <w:sz w:val="22"/>
+                <w:szCs w:val="22"/>
+              </w:rPr>
+            </w:pPr>
+            <w:r>
+              <w:rPr>
+                <w:rFonts w:ascii="Arial" w:hAnsi="Arial" w:cs="Arial"/>
+                <w:sz w:val="22"/>
+                <w:szCs w:val="22"/>
+              </w:rPr>
+              <w:t>Passwort vergessen</w:t>
+            </w:r>
+          </w:p>
+        </w:tc>
+        <w:tc>
+          <w:tcPr>
+            <w:tcW w:w="1675" w:type="dxa"/>
+          </w:tcPr>
+          <w:p>
+            <w:pPr>
+              <w:spacing w:line="276" w:lineRule="auto"/>
+              <w:rPr>
+                <w:rFonts w:ascii="Arial" w:hAnsi="Arial" w:cs="Arial"/>
+                <w:sz w:val="22"/>
+                <w:szCs w:val="22"/>
+              </w:rPr>
+            </w:pPr>
+            <w:r>
+              <w:rPr>
+                <w:rFonts w:ascii="Arial" w:hAnsi="Arial" w:cs="Arial"/>
+                <w:sz w:val="22"/>
+                <w:szCs w:val="22"/>
+              </w:rPr>
+              <w:t>Ja</w:t>
+            </w:r>
+          </w:p>
+        </w:tc>
+        <w:tc>
+          <w:tcPr>
+            <w:tcW w:w="2146" w:type="dxa"/>
+          </w:tcPr>
+          <w:p>
+            <w:pPr>
+              <w:spacing w:line="276" w:lineRule="auto"/>
+              <w:rPr>
+                <w:rFonts w:ascii="Arial" w:hAnsi="Arial" w:cs="Arial"/>
+                <w:sz w:val="22"/>
+                <w:szCs w:val="22"/>
+              </w:rPr>
+            </w:pPr>
+            <w:r>
+              <w:rPr>
+                <w:rFonts w:ascii="Arial" w:hAnsi="Arial" w:cs="Arial"/>
+                <w:sz w:val="22"/>
+                <w:szCs w:val="22"/>
+              </w:rPr>
+              <w:t>-</w:t>
+            </w:r>
+          </w:p>
+        </w:tc>
+        <w:tc>
+          <w:tcPr>
+            <w:tcW w:w="3064" w:type="dxa"/>
+          </w:tcPr>
+          <w:p>
+            <w:pPr>
+              <w:spacing w:line="276" w:lineRule="auto"/>
+              <w:rPr>
+                <w:rFonts w:ascii="Arial" w:hAnsi="Arial" w:cs="Arial"/>
+                <w:sz w:val="22"/>
+                <w:szCs w:val="22"/>
+              </w:rPr>
+            </w:pPr>
+            <w:r>
+              <w:rPr>
+                <w:rFonts w:ascii="Arial" w:hAnsi="Arial" w:cs="Arial"/>
+                <w:sz w:val="22"/>
+                <w:szCs w:val="22"/>
+              </w:rPr>
+              <w:t>-</w:t>
             </w:r>
           </w:p>
         </w:tc>
@@ -1422,7 +1671,1248 @@
       <w:tr>
         <w:tc>
           <w:tcPr>
-            <w:tcW w:w="2178" w:type="dxa"/>
+            <w:tcW w:w="1927" w:type="dxa"/>
+          </w:tcPr>
+          <w:p>
+            <w:pPr>
+              <w:spacing w:line="276" w:lineRule="auto"/>
+              <w:rPr>
+                <w:rFonts w:ascii="Arial" w:hAnsi="Arial" w:cs="Arial"/>
+                <w:sz w:val="22"/>
+                <w:szCs w:val="22"/>
+              </w:rPr>
+            </w:pPr>
+            <w:r>
+              <w:rPr>
+                <w:rFonts w:ascii="Arial" w:hAnsi="Arial" w:cs="Arial"/>
+                <w:sz w:val="22"/>
+                <w:szCs w:val="22"/>
+              </w:rPr>
+              <w:t>Erstellen einer Session</w:t>
+            </w:r>
+          </w:p>
+        </w:tc>
+        <w:tc>
+          <w:tcPr>
+            <w:tcW w:w="1675" w:type="dxa"/>
+          </w:tcPr>
+          <w:p>
+            <w:pPr>
+              <w:spacing w:line="276" w:lineRule="auto"/>
+              <w:rPr>
+                <w:rFonts w:ascii="Arial" w:hAnsi="Arial" w:cs="Arial"/>
+                <w:sz w:val="22"/>
+                <w:szCs w:val="22"/>
+              </w:rPr>
+            </w:pPr>
+            <w:r>
+              <w:rPr>
+                <w:rFonts w:ascii="Arial" w:hAnsi="Arial" w:cs="Arial"/>
+                <w:sz w:val="22"/>
+                <w:szCs w:val="22"/>
+              </w:rPr>
+              <w:t>Ja</w:t>
+            </w:r>
+          </w:p>
+        </w:tc>
+        <w:tc>
+          <w:tcPr>
+            <w:tcW w:w="2146" w:type="dxa"/>
+          </w:tcPr>
+          <w:p>
+            <w:pPr>
+              <w:spacing w:line="276" w:lineRule="auto"/>
+              <w:rPr>
+                <w:rFonts w:ascii="Arial" w:hAnsi="Arial" w:cs="Arial"/>
+                <w:sz w:val="22"/>
+                <w:szCs w:val="22"/>
+              </w:rPr>
+            </w:pPr>
+            <w:r>
+              <w:rPr>
+                <w:rFonts w:ascii="Arial" w:hAnsi="Arial" w:cs="Arial"/>
+                <w:sz w:val="22"/>
+                <w:szCs w:val="22"/>
+              </w:rPr>
+              <w:t>-</w:t>
+            </w:r>
+          </w:p>
+        </w:tc>
+        <w:tc>
+          <w:tcPr>
+            <w:tcW w:w="3064" w:type="dxa"/>
+          </w:tcPr>
+          <w:p>
+            <w:pPr>
+              <w:spacing w:line="276" w:lineRule="auto"/>
+              <w:rPr>
+                <w:rFonts w:ascii="Arial" w:hAnsi="Arial" w:cs="Arial"/>
+                <w:sz w:val="22"/>
+                <w:szCs w:val="22"/>
+              </w:rPr>
+            </w:pPr>
+            <w:r>
+              <w:rPr>
+                <w:rFonts w:ascii="Arial" w:hAnsi="Arial" w:cs="Arial"/>
+                <w:sz w:val="22"/>
+                <w:szCs w:val="22"/>
+              </w:rPr>
+              <w:t>-</w:t>
+            </w:r>
+          </w:p>
+        </w:tc>
+      </w:tr>
+      <w:tr>
+        <w:tc>
+          <w:tcPr>
+            <w:tcW w:w="1927" w:type="dxa"/>
+          </w:tcPr>
+          <w:p>
+            <w:pPr>
+              <w:spacing w:line="276" w:lineRule="auto"/>
+              <w:rPr>
+                <w:rFonts w:ascii="Arial" w:hAnsi="Arial" w:cs="Arial"/>
+                <w:sz w:val="22"/>
+                <w:szCs w:val="22"/>
+              </w:rPr>
+            </w:pPr>
+            <w:r>
+              <w:rPr>
+                <w:rFonts w:ascii="Arial" w:hAnsi="Arial" w:cs="Arial"/>
+                <w:sz w:val="22"/>
+                <w:szCs w:val="22"/>
+              </w:rPr>
+              <w:t>Beitritt einer Session</w:t>
+            </w:r>
+          </w:p>
+        </w:tc>
+        <w:tc>
+          <w:tcPr>
+            <w:tcW w:w="1675" w:type="dxa"/>
+          </w:tcPr>
+          <w:p>
+            <w:pPr>
+              <w:spacing w:line="276" w:lineRule="auto"/>
+              <w:rPr>
+                <w:rFonts w:ascii="Arial" w:hAnsi="Arial" w:cs="Arial"/>
+                <w:sz w:val="22"/>
+                <w:szCs w:val="22"/>
+              </w:rPr>
+            </w:pPr>
+            <w:r>
+              <w:rPr>
+                <w:rFonts w:ascii="Arial" w:hAnsi="Arial" w:cs="Arial"/>
+                <w:sz w:val="22"/>
+                <w:szCs w:val="22"/>
+              </w:rPr>
+              <w:t>Ja</w:t>
+            </w:r>
+          </w:p>
+        </w:tc>
+        <w:tc>
+          <w:tcPr>
+            <w:tcW w:w="2146" w:type="dxa"/>
+          </w:tcPr>
+          <w:p>
+            <w:pPr>
+              <w:spacing w:line="276" w:lineRule="auto"/>
+              <w:rPr>
+                <w:rFonts w:ascii="Arial" w:hAnsi="Arial" w:cs="Arial"/>
+                <w:sz w:val="22"/>
+                <w:szCs w:val="22"/>
+              </w:rPr>
+            </w:pPr>
+            <w:r>
+              <w:rPr>
+                <w:rFonts w:ascii="Arial" w:hAnsi="Arial" w:cs="Arial"/>
+                <w:sz w:val="22"/>
+                <w:szCs w:val="22"/>
+              </w:rPr>
+              <w:t>-</w:t>
+            </w:r>
+          </w:p>
+        </w:tc>
+        <w:tc>
+          <w:tcPr>
+            <w:tcW w:w="3064" w:type="dxa"/>
+          </w:tcPr>
+          <w:p>
+            <w:pPr>
+              <w:spacing w:line="276" w:lineRule="auto"/>
+              <w:rPr>
+                <w:rFonts w:ascii="Arial" w:hAnsi="Arial" w:cs="Arial"/>
+                <w:sz w:val="22"/>
+                <w:szCs w:val="22"/>
+              </w:rPr>
+            </w:pPr>
+            <w:r>
+              <w:rPr>
+                <w:rFonts w:ascii="Arial" w:hAnsi="Arial" w:cs="Arial"/>
+                <w:sz w:val="22"/>
+                <w:szCs w:val="22"/>
+              </w:rPr>
+              <w:t>-</w:t>
+            </w:r>
+          </w:p>
+        </w:tc>
+      </w:tr>
+      <w:tr>
+        <w:tc>
+          <w:tcPr>
+            <w:tcW w:w="1927" w:type="dxa"/>
+          </w:tcPr>
+          <w:p>
+            <w:pPr>
+              <w:spacing w:line="276" w:lineRule="auto"/>
+              <w:rPr>
+                <w:rFonts w:ascii="Arial" w:hAnsi="Arial" w:cs="Arial"/>
+                <w:sz w:val="22"/>
+                <w:szCs w:val="22"/>
+              </w:rPr>
+            </w:pPr>
+            <w:r>
+              <w:rPr>
+                <w:rFonts w:ascii="Arial" w:hAnsi="Arial" w:cs="Arial"/>
+                <w:sz w:val="22"/>
+                <w:szCs w:val="22"/>
+              </w:rPr>
+              <w:t>Charakter erstellen</w:t>
+            </w:r>
+          </w:p>
+        </w:tc>
+        <w:tc>
+          <w:tcPr>
+            <w:tcW w:w="1675" w:type="dxa"/>
+          </w:tcPr>
+          <w:p>
+            <w:pPr>
+              <w:spacing w:line="276" w:lineRule="auto"/>
+              <w:rPr>
+                <w:rFonts w:ascii="Arial" w:hAnsi="Arial" w:cs="Arial"/>
+                <w:sz w:val="22"/>
+                <w:szCs w:val="22"/>
+              </w:rPr>
+            </w:pPr>
+            <w:r>
+              <w:rPr>
+                <w:rFonts w:ascii="Arial" w:hAnsi="Arial" w:cs="Arial"/>
+                <w:sz w:val="22"/>
+                <w:szCs w:val="22"/>
+              </w:rPr>
+              <w:t>Ja</w:t>
+            </w:r>
+          </w:p>
+        </w:tc>
+        <w:tc>
+          <w:tcPr>
+            <w:tcW w:w="2146" w:type="dxa"/>
+          </w:tcPr>
+          <w:p>
+            <w:pPr>
+              <w:spacing w:line="276" w:lineRule="auto"/>
+              <w:rPr>
+                <w:rFonts w:ascii="Arial" w:hAnsi="Arial" w:cs="Arial"/>
+                <w:sz w:val="22"/>
+                <w:szCs w:val="22"/>
+              </w:rPr>
+            </w:pPr>
+            <w:r>
+              <w:rPr>
+                <w:rFonts w:ascii="Arial" w:hAnsi="Arial" w:cs="Arial"/>
+                <w:sz w:val="22"/>
+                <w:szCs w:val="22"/>
+              </w:rPr>
+              <w:t>-</w:t>
+            </w:r>
+          </w:p>
+        </w:tc>
+        <w:tc>
+          <w:tcPr>
+            <w:tcW w:w="3064" w:type="dxa"/>
+          </w:tcPr>
+          <w:p>
+            <w:pPr>
+              <w:spacing w:line="276" w:lineRule="auto"/>
+              <w:rPr>
+                <w:rFonts w:ascii="Arial" w:hAnsi="Arial" w:cs="Arial"/>
+                <w:sz w:val="22"/>
+                <w:szCs w:val="22"/>
+              </w:rPr>
+            </w:pPr>
+            <w:r>
+              <w:rPr>
+                <w:rFonts w:ascii="Arial" w:hAnsi="Arial" w:cs="Arial"/>
+                <w:sz w:val="22"/>
+                <w:szCs w:val="22"/>
+              </w:rPr>
+              <w:t>-</w:t>
+            </w:r>
+          </w:p>
+        </w:tc>
+      </w:tr>
+      <w:tr>
+        <w:tc>
+          <w:tcPr>
+            <w:tcW w:w="1927" w:type="dxa"/>
+          </w:tcPr>
+          <w:p>
+            <w:pPr>
+              <w:spacing w:line="276" w:lineRule="auto"/>
+              <w:rPr>
+                <w:rFonts w:ascii="Arial" w:hAnsi="Arial" w:cs="Arial"/>
+                <w:sz w:val="22"/>
+                <w:szCs w:val="22"/>
+              </w:rPr>
+            </w:pPr>
+            <w:r>
+              <w:rPr>
+                <w:rFonts w:ascii="Arial" w:hAnsi="Arial" w:cs="Arial"/>
+                <w:sz w:val="22"/>
+                <w:szCs w:val="22"/>
+              </w:rPr>
+              <w:t>Charakter laden</w:t>
+            </w:r>
+          </w:p>
+        </w:tc>
+        <w:tc>
+          <w:tcPr>
+            <w:tcW w:w="1675" w:type="dxa"/>
+          </w:tcPr>
+          <w:p>
+            <w:pPr>
+              <w:spacing w:line="276" w:lineRule="auto"/>
+              <w:rPr>
+                <w:rFonts w:ascii="Arial" w:hAnsi="Arial" w:cs="Arial"/>
+                <w:sz w:val="22"/>
+                <w:szCs w:val="22"/>
+              </w:rPr>
+            </w:pPr>
+            <w:r>
+              <w:rPr>
+                <w:rFonts w:ascii="Arial" w:hAnsi="Arial" w:cs="Arial"/>
+                <w:sz w:val="22"/>
+                <w:szCs w:val="22"/>
+              </w:rPr>
+              <w:t>Nein</w:t>
+            </w:r>
+          </w:p>
+        </w:tc>
+        <w:tc>
+          <w:tcPr>
+            <w:tcW w:w="2146" w:type="dxa"/>
+          </w:tcPr>
+          <w:p>
+            <w:pPr>
+              <w:spacing w:line="276" w:lineRule="auto"/>
+              <w:rPr>
+                <w:rFonts w:ascii="Arial" w:hAnsi="Arial" w:cs="Arial"/>
+                <w:sz w:val="22"/>
+                <w:szCs w:val="22"/>
+              </w:rPr>
+            </w:pPr>
+            <w:r>
+              <w:rPr>
+                <w:rFonts w:ascii="Arial" w:hAnsi="Arial" w:cs="Arial"/>
+                <w:sz w:val="22"/>
+                <w:szCs w:val="22"/>
+              </w:rPr>
+              <w:t>Button reagiert nicht</w:t>
+            </w:r>
+          </w:p>
+        </w:tc>
+        <w:tc>
+          <w:tcPr>
+            <w:tcW w:w="3064" w:type="dxa"/>
+          </w:tcPr>
+          <w:p>
+            <w:pPr>
+              <w:spacing w:line="276" w:lineRule="auto"/>
+              <w:rPr>
+                <w:rFonts w:ascii="Arial" w:hAnsi="Arial" w:cs="Arial"/>
+                <w:sz w:val="22"/>
+                <w:szCs w:val="22"/>
+              </w:rPr>
+            </w:pPr>
+            <w:r>
+              <w:rPr>
+                <w:rFonts w:ascii="Arial" w:hAnsi="Arial" w:cs="Arial"/>
+                <w:sz w:val="22"/>
+                <w:szCs w:val="22"/>
+              </w:rPr>
+              <w:t>Auswahl zum Character laden sollte erscheinen</w:t>
+            </w:r>
+          </w:p>
+        </w:tc>
+      </w:tr>
+      <w:tr>
+        <w:tc>
+          <w:tcPr>
+            <w:tcW w:w="1927" w:type="dxa"/>
+          </w:tcPr>
+          <w:p>
+            <w:pPr>
+              <w:spacing w:line="276" w:lineRule="auto"/>
+              <w:rPr>
+                <w:rFonts w:ascii="Arial" w:hAnsi="Arial" w:cs="Arial"/>
+                <w:sz w:val="22"/>
+                <w:szCs w:val="22"/>
+              </w:rPr>
+            </w:pPr>
+            <w:r>
+              <w:rPr>
+                <w:rFonts w:ascii="Arial" w:hAnsi="Arial" w:cs="Arial"/>
+                <w:sz w:val="22"/>
+                <w:szCs w:val="22"/>
+              </w:rPr>
+              <w:t>Spiel erstellen</w:t>
+            </w:r>
+          </w:p>
+        </w:tc>
+        <w:tc>
+          <w:tcPr>
+            <w:tcW w:w="1675" w:type="dxa"/>
+          </w:tcPr>
+          <w:p>
+            <w:pPr>
+              <w:spacing w:line="276" w:lineRule="auto"/>
+              <w:rPr>
+                <w:rFonts w:ascii="Arial" w:hAnsi="Arial" w:cs="Arial"/>
+                <w:sz w:val="22"/>
+                <w:szCs w:val="22"/>
+              </w:rPr>
+            </w:pPr>
+            <w:r>
+              <w:rPr>
+                <w:rFonts w:ascii="Arial" w:hAnsi="Arial" w:cs="Arial"/>
+                <w:sz w:val="22"/>
+                <w:szCs w:val="22"/>
+              </w:rPr>
+              <w:t>Ja</w:t>
+            </w:r>
+          </w:p>
+        </w:tc>
+        <w:tc>
+          <w:tcPr>
+            <w:tcW w:w="2146" w:type="dxa"/>
+          </w:tcPr>
+          <w:p>
+            <w:pPr>
+              <w:spacing w:line="276" w:lineRule="auto"/>
+              <w:rPr>
+                <w:rFonts w:ascii="Arial" w:hAnsi="Arial" w:cs="Arial"/>
+                <w:sz w:val="22"/>
+                <w:szCs w:val="22"/>
+              </w:rPr>
+            </w:pPr>
+            <w:r>
+              <w:rPr>
+                <w:rFonts w:ascii="Arial" w:hAnsi="Arial" w:cs="Arial"/>
+                <w:sz w:val="22"/>
+                <w:szCs w:val="22"/>
+              </w:rPr>
+              <w:t>-</w:t>
+            </w:r>
+          </w:p>
+        </w:tc>
+        <w:tc>
+          <w:tcPr>
+            <w:tcW w:w="3064" w:type="dxa"/>
+          </w:tcPr>
+          <w:p>
+            <w:pPr>
+              <w:spacing w:line="276" w:lineRule="auto"/>
+              <w:rPr>
+                <w:rFonts w:ascii="Arial" w:hAnsi="Arial" w:cs="Arial"/>
+                <w:sz w:val="22"/>
+                <w:szCs w:val="22"/>
+              </w:rPr>
+            </w:pPr>
+            <w:r>
+              <w:rPr>
+                <w:rFonts w:ascii="Arial" w:hAnsi="Arial" w:cs="Arial"/>
+                <w:sz w:val="22"/>
+                <w:szCs w:val="22"/>
+              </w:rPr>
+              <w:t>-</w:t>
+            </w:r>
+          </w:p>
+        </w:tc>
+      </w:tr>
+      <w:tr>
+        <w:tc>
+          <w:tcPr>
+            <w:tcW w:w="1927" w:type="dxa"/>
+          </w:tcPr>
+          <w:p>
+            <w:pPr>
+              <w:spacing w:line="276" w:lineRule="auto"/>
+              <w:rPr>
+                <w:rFonts w:ascii="Arial" w:hAnsi="Arial" w:cs="Arial"/>
+                <w:sz w:val="22"/>
+                <w:szCs w:val="22"/>
+              </w:rPr>
+            </w:pPr>
+            <w:r>
+              <w:rPr>
+                <w:rFonts w:ascii="Arial" w:hAnsi="Arial" w:cs="Arial"/>
+                <w:sz w:val="22"/>
+                <w:szCs w:val="22"/>
+              </w:rPr>
+              <w:t>Spiel speichern</w:t>
+            </w:r>
+          </w:p>
+        </w:tc>
+        <w:tc>
+          <w:tcPr>
+            <w:tcW w:w="1675" w:type="dxa"/>
+          </w:tcPr>
+          <w:p>
+            <w:pPr>
+              <w:spacing w:line="276" w:lineRule="auto"/>
+              <w:rPr>
+                <w:rFonts w:ascii="Arial" w:hAnsi="Arial" w:cs="Arial"/>
+                <w:sz w:val="22"/>
+                <w:szCs w:val="22"/>
+              </w:rPr>
+            </w:pPr>
+            <w:r>
+              <w:rPr>
+                <w:rFonts w:ascii="Arial" w:hAnsi="Arial" w:cs="Arial"/>
+                <w:sz w:val="22"/>
+                <w:szCs w:val="22"/>
+              </w:rPr>
+              <w:t>Nein</w:t>
+            </w:r>
+          </w:p>
+        </w:tc>
+        <w:tc>
+          <w:tcPr>
+            <w:tcW w:w="2146" w:type="dxa"/>
+          </w:tcPr>
+          <w:p>
+            <w:pPr>
+              <w:spacing w:line="276" w:lineRule="auto"/>
+              <w:rPr>
+                <w:rFonts w:ascii="Arial" w:hAnsi="Arial" w:cs="Arial"/>
+                <w:sz w:val="22"/>
+                <w:szCs w:val="22"/>
+              </w:rPr>
+            </w:pPr>
+            <w:r>
+              <w:rPr>
+                <w:rFonts w:ascii="Arial" w:hAnsi="Arial" w:cs="Arial"/>
+                <w:sz w:val="22"/>
+                <w:szCs w:val="22"/>
+              </w:rPr>
+              <w:t>Keine Bestätigung beim Speichern einer Vorlage</w:t>
+            </w:r>
+          </w:p>
+        </w:tc>
+        <w:tc>
+          <w:tcPr>
+            <w:tcW w:w="3064" w:type="dxa"/>
+          </w:tcPr>
+          <w:p>
+            <w:pPr>
+              <w:spacing w:line="276" w:lineRule="auto"/>
+              <w:rPr>
+                <w:rFonts w:ascii="Arial" w:hAnsi="Arial" w:cs="Arial"/>
+                <w:sz w:val="22"/>
+                <w:szCs w:val="22"/>
+              </w:rPr>
+            </w:pPr>
+            <w:r>
+              <w:rPr>
+                <w:rFonts w:ascii="Arial" w:hAnsi="Arial" w:cs="Arial"/>
+                <w:sz w:val="22"/>
+                <w:szCs w:val="22"/>
+              </w:rPr>
+              <w:t>Es sollte eine Rückmeldung erscheinen (visuell durch Farbänderung oder durch textuelle Bestätigung</w:t>
+            </w:r>
+          </w:p>
+        </w:tc>
+      </w:tr>
+      <w:tr>
+        <w:tc>
+          <w:tcPr>
+            <w:tcW w:w="1927" w:type="dxa"/>
+          </w:tcPr>
+          <w:p>
+            <w:pPr>
+              <w:spacing w:line="276" w:lineRule="auto"/>
+              <w:rPr>
+                <w:rFonts w:ascii="Arial" w:hAnsi="Arial" w:cs="Arial"/>
+                <w:sz w:val="22"/>
+                <w:szCs w:val="22"/>
+              </w:rPr>
+            </w:pPr>
+            <w:r>
+              <w:rPr>
+                <w:rFonts w:ascii="Arial" w:hAnsi="Arial" w:cs="Arial"/>
+                <w:sz w:val="22"/>
+                <w:szCs w:val="22"/>
+              </w:rPr>
+              <w:t>Spiel laden</w:t>
+            </w:r>
+          </w:p>
+        </w:tc>
+        <w:tc>
+          <w:tcPr>
+            <w:tcW w:w="1675" w:type="dxa"/>
+          </w:tcPr>
+          <w:p>
+            <w:pPr>
+              <w:spacing w:line="276" w:lineRule="auto"/>
+              <w:rPr>
+                <w:rFonts w:ascii="Arial" w:hAnsi="Arial" w:cs="Arial"/>
+                <w:sz w:val="22"/>
+                <w:szCs w:val="22"/>
+              </w:rPr>
+            </w:pPr>
+            <w:r>
+              <w:rPr>
+                <w:rFonts w:ascii="Arial" w:hAnsi="Arial" w:cs="Arial"/>
+                <w:sz w:val="22"/>
+                <w:szCs w:val="22"/>
+              </w:rPr>
+              <w:t>Ja</w:t>
+            </w:r>
+          </w:p>
+        </w:tc>
+        <w:tc>
+          <w:tcPr>
+            <w:tcW w:w="2146" w:type="dxa"/>
+          </w:tcPr>
+          <w:p>
+            <w:pPr>
+              <w:spacing w:line="276" w:lineRule="auto"/>
+              <w:rPr>
+                <w:rFonts w:ascii="Arial" w:hAnsi="Arial" w:cs="Arial"/>
+                <w:sz w:val="22"/>
+                <w:szCs w:val="22"/>
+              </w:rPr>
+            </w:pPr>
+            <w:r>
+              <w:rPr>
+                <w:rFonts w:ascii="Arial" w:hAnsi="Arial" w:cs="Arial"/>
+                <w:sz w:val="22"/>
+                <w:szCs w:val="22"/>
+              </w:rPr>
+              <w:t>-</w:t>
+            </w:r>
+          </w:p>
+        </w:tc>
+        <w:tc>
+          <w:tcPr>
+            <w:tcW w:w="3064" w:type="dxa"/>
+          </w:tcPr>
+          <w:p>
+            <w:pPr>
+              <w:spacing w:line="276" w:lineRule="auto"/>
+              <w:rPr>
+                <w:rFonts w:ascii="Arial" w:hAnsi="Arial" w:cs="Arial"/>
+                <w:sz w:val="22"/>
+                <w:szCs w:val="22"/>
+              </w:rPr>
+            </w:pPr>
+            <w:r>
+              <w:rPr>
+                <w:rFonts w:ascii="Arial" w:hAnsi="Arial" w:cs="Arial"/>
+                <w:sz w:val="22"/>
+                <w:szCs w:val="22"/>
+              </w:rPr>
+              <w:t>-</w:t>
+            </w:r>
+          </w:p>
+        </w:tc>
+      </w:tr>
+      <w:tr>
+        <w:tc>
+          <w:tcPr>
+            <w:tcW w:w="1927" w:type="dxa"/>
+          </w:tcPr>
+          <w:p>
+            <w:pPr>
+              <w:spacing w:line="276" w:lineRule="auto"/>
+              <w:rPr>
+                <w:rFonts w:ascii="Arial" w:hAnsi="Arial" w:cs="Arial"/>
+                <w:sz w:val="22"/>
+                <w:szCs w:val="22"/>
+              </w:rPr>
+            </w:pPr>
+            <w:r>
+              <w:rPr>
+                <w:rFonts w:ascii="Arial" w:hAnsi="Arial" w:cs="Arial"/>
+                <w:sz w:val="22"/>
+                <w:szCs w:val="22"/>
+              </w:rPr>
+              <w:t>Spiel beitreten</w:t>
+            </w:r>
+          </w:p>
+        </w:tc>
+        <w:tc>
+          <w:tcPr>
+            <w:tcW w:w="1675" w:type="dxa"/>
+          </w:tcPr>
+          <w:p>
+            <w:pPr>
+              <w:spacing w:line="276" w:lineRule="auto"/>
+              <w:rPr>
+                <w:rFonts w:ascii="Arial" w:hAnsi="Arial" w:cs="Arial"/>
+                <w:sz w:val="22"/>
+                <w:szCs w:val="22"/>
+              </w:rPr>
+            </w:pPr>
+            <w:r>
+              <w:rPr>
+                <w:rFonts w:ascii="Arial" w:hAnsi="Arial" w:cs="Arial"/>
+                <w:sz w:val="22"/>
+                <w:szCs w:val="22"/>
+              </w:rPr>
+              <w:t>Ja</w:t>
+            </w:r>
+          </w:p>
+        </w:tc>
+        <w:tc>
+          <w:tcPr>
+            <w:tcW w:w="2146" w:type="dxa"/>
+          </w:tcPr>
+          <w:p>
+            <w:pPr>
+              <w:spacing w:line="276" w:lineRule="auto"/>
+              <w:rPr>
+                <w:rFonts w:ascii="Arial" w:hAnsi="Arial" w:cs="Arial"/>
+                <w:sz w:val="22"/>
+                <w:szCs w:val="22"/>
+              </w:rPr>
+            </w:pPr>
+            <w:r>
+              <w:rPr>
+                <w:rFonts w:ascii="Arial" w:hAnsi="Arial" w:cs="Arial"/>
+                <w:sz w:val="22"/>
+                <w:szCs w:val="22"/>
+              </w:rPr>
+              <w:t>-</w:t>
+            </w:r>
+          </w:p>
+        </w:tc>
+        <w:tc>
+          <w:tcPr>
+            <w:tcW w:w="3064" w:type="dxa"/>
+          </w:tcPr>
+          <w:p>
+            <w:pPr>
+              <w:spacing w:line="276" w:lineRule="auto"/>
+              <w:rPr>
+                <w:rFonts w:ascii="Arial" w:hAnsi="Arial" w:cs="Arial"/>
+                <w:sz w:val="22"/>
+                <w:szCs w:val="22"/>
+              </w:rPr>
+            </w:pPr>
+            <w:r>
+              <w:rPr>
+                <w:rFonts w:ascii="Arial" w:hAnsi="Arial" w:cs="Arial"/>
+                <w:sz w:val="22"/>
+                <w:szCs w:val="22"/>
+              </w:rPr>
+              <w:t>-</w:t>
+            </w:r>
+          </w:p>
+        </w:tc>
+      </w:tr>
+      <w:tr>
+        <w:tc>
+          <w:tcPr>
+            <w:tcW w:w="1927" w:type="dxa"/>
+          </w:tcPr>
+          <w:p>
+            <w:pPr>
+              <w:spacing w:line="276" w:lineRule="auto"/>
+              <w:rPr>
+                <w:rFonts w:ascii="Arial" w:hAnsi="Arial" w:cs="Arial"/>
+                <w:sz w:val="22"/>
+                <w:szCs w:val="22"/>
+              </w:rPr>
+            </w:pPr>
+            <w:r>
+              <w:rPr>
+                <w:rFonts w:ascii="Arial" w:hAnsi="Arial" w:cs="Arial"/>
+                <w:sz w:val="22"/>
+                <w:szCs w:val="22"/>
+              </w:rPr>
+              <w:t>Raum wechseln</w:t>
+            </w:r>
+          </w:p>
+        </w:tc>
+        <w:tc>
+          <w:tcPr>
+            <w:tcW w:w="1675" w:type="dxa"/>
+          </w:tcPr>
+          <w:p>
+            <w:pPr>
+              <w:spacing w:line="276" w:lineRule="auto"/>
+              <w:rPr>
+                <w:rFonts w:ascii="Arial" w:hAnsi="Arial" w:cs="Arial"/>
+                <w:sz w:val="22"/>
+                <w:szCs w:val="22"/>
+              </w:rPr>
+            </w:pPr>
+            <w:r>
+              <w:rPr>
+                <w:rFonts w:ascii="Arial" w:hAnsi="Arial" w:cs="Arial"/>
+                <w:sz w:val="22"/>
+                <w:szCs w:val="22"/>
+              </w:rPr>
+              <w:t>Ja</w:t>
+            </w:r>
+          </w:p>
+        </w:tc>
+        <w:tc>
+          <w:tcPr>
+            <w:tcW w:w="2146" w:type="dxa"/>
+          </w:tcPr>
+          <w:p>
+            <w:pPr>
+              <w:spacing w:line="276" w:lineRule="auto"/>
+              <w:rPr>
+                <w:rFonts w:ascii="Arial" w:hAnsi="Arial" w:cs="Arial"/>
+                <w:sz w:val="22"/>
+                <w:szCs w:val="22"/>
+              </w:rPr>
+            </w:pPr>
+            <w:r>
+              <w:rPr>
+                <w:rFonts w:ascii="Arial" w:hAnsi="Arial" w:cs="Arial"/>
+                <w:sz w:val="22"/>
+                <w:szCs w:val="22"/>
+              </w:rPr>
+              <w:t>-</w:t>
+            </w:r>
+          </w:p>
+        </w:tc>
+        <w:tc>
+          <w:tcPr>
+            <w:tcW w:w="3064" w:type="dxa"/>
+          </w:tcPr>
+          <w:p>
+            <w:pPr>
+              <w:spacing w:line="276" w:lineRule="auto"/>
+              <w:rPr>
+                <w:rFonts w:ascii="Arial" w:hAnsi="Arial" w:cs="Arial"/>
+                <w:sz w:val="22"/>
+                <w:szCs w:val="22"/>
+              </w:rPr>
+            </w:pPr>
+            <w:r>
+              <w:rPr>
+                <w:rFonts w:ascii="Arial" w:hAnsi="Arial" w:cs="Arial"/>
+                <w:sz w:val="22"/>
+                <w:szCs w:val="22"/>
+              </w:rPr>
+              <w:t>-</w:t>
+            </w:r>
+          </w:p>
+        </w:tc>
+      </w:tr>
+      <w:tr>
+        <w:tc>
+          <w:tcPr>
+            <w:tcW w:w="1927" w:type="dxa"/>
+          </w:tcPr>
+          <w:p>
+            <w:pPr>
+              <w:spacing w:line="276" w:lineRule="auto"/>
+              <w:rPr>
+                <w:rFonts w:ascii="Arial" w:hAnsi="Arial" w:cs="Arial"/>
+                <w:sz w:val="22"/>
+                <w:szCs w:val="22"/>
+              </w:rPr>
+            </w:pPr>
+            <w:r>
+              <w:rPr>
+                <w:rFonts w:ascii="Arial" w:hAnsi="Arial" w:cs="Arial"/>
+                <w:sz w:val="22"/>
+                <w:szCs w:val="22"/>
+              </w:rPr>
+              <w:t>Chat</w:t>
+            </w:r>
+          </w:p>
+        </w:tc>
+        <w:tc>
+          <w:tcPr>
+            <w:tcW w:w="1675" w:type="dxa"/>
+          </w:tcPr>
+          <w:p>
+            <w:pPr>
+              <w:spacing w:line="276" w:lineRule="auto"/>
+              <w:rPr>
+                <w:rFonts w:ascii="Arial" w:hAnsi="Arial" w:cs="Arial"/>
+                <w:sz w:val="22"/>
+                <w:szCs w:val="22"/>
+              </w:rPr>
+            </w:pPr>
+            <w:r>
+              <w:rPr>
+                <w:rFonts w:ascii="Arial" w:hAnsi="Arial" w:cs="Arial"/>
+                <w:sz w:val="22"/>
+                <w:szCs w:val="22"/>
+              </w:rPr>
+              <w:t>Nein</w:t>
+            </w:r>
+          </w:p>
+        </w:tc>
+        <w:tc>
+          <w:tcPr>
+            <w:tcW w:w="2146" w:type="dxa"/>
+          </w:tcPr>
+          <w:p>
+            <w:pPr>
+              <w:spacing w:line="276" w:lineRule="auto"/>
+              <w:rPr>
+                <w:rFonts w:ascii="Arial" w:hAnsi="Arial" w:cs="Arial"/>
+                <w:sz w:val="22"/>
+                <w:szCs w:val="22"/>
+              </w:rPr>
+            </w:pPr>
+            <w:r>
+              <w:rPr>
+                <w:rFonts w:ascii="Arial" w:hAnsi="Arial" w:cs="Arial"/>
+                <w:sz w:val="22"/>
+                <w:szCs w:val="22"/>
+              </w:rPr>
+              <w:t>Beim Raumwechsel wird dies nicht aktualisiert</w:t>
+            </w:r>
+          </w:p>
+        </w:tc>
+        <w:tc>
+          <w:tcPr>
+            <w:tcW w:w="3064" w:type="dxa"/>
+          </w:tcPr>
+          <w:p>
+            <w:pPr>
+              <w:spacing w:line="276" w:lineRule="auto"/>
+              <w:rPr>
+                <w:rFonts w:ascii="Arial" w:hAnsi="Arial" w:cs="Arial"/>
+                <w:sz w:val="22"/>
+                <w:szCs w:val="22"/>
+              </w:rPr>
+            </w:pPr>
+            <w:r>
+              <w:rPr>
+                <w:rFonts w:ascii="Arial" w:hAnsi="Arial" w:cs="Arial"/>
+                <w:sz w:val="22"/>
+                <w:szCs w:val="22"/>
+              </w:rPr>
+              <w:t>Auf Raumwechsel reagieren</w:t>
+            </w:r>
+          </w:p>
+        </w:tc>
+      </w:tr>
+      <w:tr>
+        <w:tc>
+          <w:tcPr>
+            <w:tcW w:w="1927" w:type="dxa"/>
+          </w:tcPr>
+          <w:p>
+            <w:pPr>
+              <w:spacing w:line="276" w:lineRule="auto"/>
+              <w:rPr>
+                <w:rFonts w:ascii="Arial" w:hAnsi="Arial" w:cs="Arial"/>
+                <w:sz w:val="22"/>
+                <w:szCs w:val="22"/>
+              </w:rPr>
+            </w:pPr>
+            <w:r>
+              <w:rPr>
+                <w:rFonts w:ascii="Arial" w:hAnsi="Arial" w:cs="Arial"/>
+                <w:sz w:val="22"/>
+                <w:szCs w:val="22"/>
+              </w:rPr>
+              <w:t>Flüstern</w:t>
+            </w:r>
+          </w:p>
+        </w:tc>
+        <w:tc>
+          <w:tcPr>
+            <w:tcW w:w="1675" w:type="dxa"/>
+          </w:tcPr>
+          <w:p>
+            <w:pPr>
+              <w:spacing w:line="276" w:lineRule="auto"/>
+              <w:rPr>
+                <w:rFonts w:ascii="Arial" w:hAnsi="Arial" w:cs="Arial"/>
+                <w:sz w:val="22"/>
+                <w:szCs w:val="22"/>
+              </w:rPr>
+            </w:pPr>
+            <w:r>
+              <w:rPr>
+                <w:rFonts w:ascii="Arial" w:hAnsi="Arial" w:cs="Arial"/>
+                <w:sz w:val="22"/>
+                <w:szCs w:val="22"/>
+              </w:rPr>
+              <w:t>Ja</w:t>
+            </w:r>
+          </w:p>
+        </w:tc>
+        <w:tc>
+          <w:tcPr>
+            <w:tcW w:w="2146" w:type="dxa"/>
+          </w:tcPr>
+          <w:p>
+            <w:pPr>
+              <w:spacing w:line="276" w:lineRule="auto"/>
+              <w:rPr>
+                <w:rFonts w:ascii="Arial" w:hAnsi="Arial" w:cs="Arial"/>
+                <w:sz w:val="22"/>
+                <w:szCs w:val="22"/>
+              </w:rPr>
+            </w:pPr>
+            <w:r>
+              <w:rPr>
+                <w:rFonts w:ascii="Arial" w:hAnsi="Arial" w:cs="Arial"/>
+                <w:sz w:val="22"/>
+                <w:szCs w:val="22"/>
+              </w:rPr>
+              <w:t>-</w:t>
+            </w:r>
+          </w:p>
+        </w:tc>
+        <w:tc>
+          <w:tcPr>
+            <w:tcW w:w="3064" w:type="dxa"/>
+          </w:tcPr>
+          <w:p>
+            <w:pPr>
+              <w:spacing w:line="276" w:lineRule="auto"/>
+              <w:rPr>
+                <w:rFonts w:ascii="Arial" w:hAnsi="Arial" w:cs="Arial"/>
+                <w:sz w:val="22"/>
+                <w:szCs w:val="22"/>
+              </w:rPr>
+            </w:pPr>
+            <w:r>
+              <w:rPr>
+                <w:rFonts w:ascii="Arial" w:hAnsi="Arial" w:cs="Arial"/>
+                <w:sz w:val="22"/>
+                <w:szCs w:val="22"/>
+              </w:rPr>
+              <w:t>-</w:t>
+            </w:r>
+          </w:p>
+        </w:tc>
+      </w:tr>
+      <w:tr>
+        <w:tc>
+          <w:tcPr>
+            <w:tcW w:w="1927" w:type="dxa"/>
+          </w:tcPr>
+          <w:p>
+            <w:pPr>
+              <w:spacing w:line="276" w:lineRule="auto"/>
+              <w:rPr>
+                <w:rFonts w:ascii="Arial" w:hAnsi="Arial" w:cs="Arial"/>
+                <w:sz w:val="22"/>
+                <w:szCs w:val="22"/>
+              </w:rPr>
+            </w:pPr>
+            <w:r>
+              <w:rPr>
+                <w:rFonts w:ascii="Arial" w:hAnsi="Arial" w:cs="Arial"/>
+                <w:sz w:val="22"/>
+                <w:szCs w:val="22"/>
+              </w:rPr>
+              <w:t>Befehle</w:t>
+            </w:r>
+          </w:p>
+        </w:tc>
+        <w:tc>
+          <w:tcPr>
+            <w:tcW w:w="1675" w:type="dxa"/>
+          </w:tcPr>
+          <w:p>
+            <w:pPr>
+              <w:spacing w:line="276" w:lineRule="auto"/>
+              <w:rPr>
+                <w:rFonts w:ascii="Arial" w:hAnsi="Arial" w:cs="Arial"/>
+                <w:sz w:val="22"/>
+                <w:szCs w:val="22"/>
+              </w:rPr>
+            </w:pPr>
+            <w:r>
+              <w:rPr>
+                <w:rFonts w:ascii="Arial" w:hAnsi="Arial" w:cs="Arial"/>
+                <w:sz w:val="22"/>
+                <w:szCs w:val="22"/>
+              </w:rPr>
+              <w:t>Ja</w:t>
+            </w:r>
+          </w:p>
+        </w:tc>
+        <w:tc>
+          <w:tcPr>
+            <w:tcW w:w="2146" w:type="dxa"/>
+          </w:tcPr>
+          <w:p>
+            <w:pPr>
+              <w:spacing w:line="276" w:lineRule="auto"/>
+              <w:rPr>
+                <w:rFonts w:ascii="Arial" w:hAnsi="Arial" w:cs="Arial"/>
+                <w:sz w:val="22"/>
+                <w:szCs w:val="22"/>
+              </w:rPr>
+            </w:pPr>
+            <w:r>
+              <w:rPr>
+                <w:rFonts w:ascii="Arial" w:hAnsi="Arial" w:cs="Arial"/>
+                <w:sz w:val="22"/>
+                <w:szCs w:val="22"/>
+              </w:rPr>
+              <w:t>-</w:t>
+            </w:r>
+          </w:p>
+        </w:tc>
+        <w:tc>
+          <w:tcPr>
+            <w:tcW w:w="3064" w:type="dxa"/>
+          </w:tcPr>
+          <w:p>
+            <w:pPr>
+              <w:spacing w:line="276" w:lineRule="auto"/>
+              <w:rPr>
+                <w:rFonts w:ascii="Arial" w:hAnsi="Arial" w:cs="Arial"/>
+                <w:sz w:val="22"/>
+                <w:szCs w:val="22"/>
+              </w:rPr>
+            </w:pPr>
+            <w:r>
+              <w:rPr>
+                <w:rFonts w:ascii="Arial" w:hAnsi="Arial" w:cs="Arial"/>
+                <w:sz w:val="22"/>
+                <w:szCs w:val="22"/>
+              </w:rPr>
+              <w:t>-</w:t>
+            </w:r>
+          </w:p>
+        </w:tc>
+      </w:tr>
+      <w:tr>
+        <w:tc>
+          <w:tcPr>
+            <w:tcW w:w="1927" w:type="dxa"/>
+          </w:tcPr>
+          <w:p>
+            <w:pPr>
+              <w:spacing w:line="276" w:lineRule="auto"/>
+              <w:rPr>
+                <w:rFonts w:ascii="Arial" w:hAnsi="Arial" w:cs="Arial"/>
+                <w:sz w:val="22"/>
+                <w:szCs w:val="22"/>
+              </w:rPr>
+            </w:pPr>
+            <w:r>
+              <w:rPr>
+                <w:rFonts w:ascii="Arial" w:hAnsi="Arial" w:cs="Arial"/>
+                <w:sz w:val="22"/>
+                <w:szCs w:val="22"/>
+              </w:rPr>
+              <w:lastRenderedPageBreak/>
+              <w:t>Bild hochladen</w:t>
+            </w:r>
+          </w:p>
+        </w:tc>
+        <w:tc>
+          <w:tcPr>
+            <w:tcW w:w="1675" w:type="dxa"/>
+          </w:tcPr>
+          <w:p>
+            <w:pPr>
+              <w:spacing w:line="276" w:lineRule="auto"/>
+              <w:rPr>
+                <w:rFonts w:ascii="Arial" w:hAnsi="Arial" w:cs="Arial"/>
+                <w:sz w:val="22"/>
+                <w:szCs w:val="22"/>
+              </w:rPr>
+            </w:pPr>
+            <w:r>
+              <w:rPr>
+                <w:rFonts w:ascii="Arial" w:hAnsi="Arial" w:cs="Arial"/>
+                <w:sz w:val="22"/>
+                <w:szCs w:val="22"/>
+              </w:rPr>
+              <w:t>Nein</w:t>
+            </w:r>
+          </w:p>
+        </w:tc>
+        <w:tc>
+          <w:tcPr>
+            <w:tcW w:w="2146" w:type="dxa"/>
+          </w:tcPr>
+          <w:p>
+            <w:pPr>
+              <w:spacing w:line="276" w:lineRule="auto"/>
+              <w:rPr>
+                <w:rFonts w:ascii="Arial" w:hAnsi="Arial" w:cs="Arial"/>
+                <w:sz w:val="22"/>
+                <w:szCs w:val="22"/>
+              </w:rPr>
+            </w:pPr>
+            <w:r>
+              <w:rPr>
+                <w:rFonts w:ascii="Arial" w:hAnsi="Arial" w:cs="Arial"/>
+                <w:sz w:val="22"/>
+                <w:szCs w:val="22"/>
+              </w:rPr>
+              <w:t xml:space="preserve">Beim Laden einer </w:t>
+            </w:r>
+            <w:proofErr w:type="spellStart"/>
+            <w:r>
+              <w:rPr>
+                <w:rFonts w:ascii="Arial" w:hAnsi="Arial" w:cs="Arial"/>
+                <w:sz w:val="22"/>
+                <w:szCs w:val="22"/>
+              </w:rPr>
+              <w:t>png</w:t>
+            </w:r>
+            <w:proofErr w:type="spellEnd"/>
+            <w:r>
+              <w:rPr>
+                <w:rFonts w:ascii="Arial" w:hAnsi="Arial" w:cs="Arial"/>
+                <w:sz w:val="22"/>
+                <w:szCs w:val="22"/>
+              </w:rPr>
+              <w:t>-Datei tritt ein Fehler auf</w:t>
+            </w:r>
+          </w:p>
+        </w:tc>
+        <w:tc>
+          <w:tcPr>
+            <w:tcW w:w="3064" w:type="dxa"/>
+          </w:tcPr>
+          <w:p>
+            <w:pPr>
+              <w:spacing w:line="276" w:lineRule="auto"/>
+              <w:rPr>
+                <w:rFonts w:ascii="Arial" w:hAnsi="Arial" w:cs="Arial"/>
+                <w:sz w:val="22"/>
+                <w:szCs w:val="22"/>
+              </w:rPr>
+            </w:pPr>
+            <w:r>
+              <w:rPr>
+                <w:rFonts w:ascii="Arial" w:hAnsi="Arial" w:cs="Arial"/>
+                <w:sz w:val="22"/>
+                <w:szCs w:val="22"/>
+              </w:rPr>
+              <w:t>Datei erfolgreich hochladen</w:t>
+            </w:r>
+          </w:p>
+        </w:tc>
+      </w:tr>
+      <w:tr>
+        <w:tc>
+          <w:tcPr>
+            <w:tcW w:w="1927" w:type="dxa"/>
           </w:tcPr>
           <w:p>
             <w:pPr>
@@ -1445,7 +2935,30 @@
         </w:tc>
         <w:tc>
           <w:tcPr>
-            <w:tcW w:w="2654" w:type="dxa"/>
+            <w:tcW w:w="1675" w:type="dxa"/>
+          </w:tcPr>
+          <w:p>
+            <w:pPr>
+              <w:spacing w:line="276" w:lineRule="auto"/>
+              <w:rPr>
+                <w:rFonts w:ascii="Arial" w:hAnsi="Arial" w:cs="Arial"/>
+                <w:sz w:val="22"/>
+                <w:szCs w:val="22"/>
+              </w:rPr>
+            </w:pPr>
+            <w:r>
+              <w:rPr>
+                <w:rFonts w:ascii="Arial" w:hAnsi="Arial" w:cs="Arial"/>
+                <w:sz w:val="22"/>
+                <w:szCs w:val="22"/>
+              </w:rPr>
+              <w:t>Nein</w:t>
+            </w:r>
+          </w:p>
+        </w:tc>
+        <w:tc>
+          <w:tcPr>
+            <w:tcW w:w="2146" w:type="dxa"/>
           </w:tcPr>
           <w:p>
             <w:pPr>
@@ -1468,7 +2981,7 @@
         </w:tc>
         <w:tc>
           <w:tcPr>
-            <w:tcW w:w="4020" w:type="dxa"/>
+            <w:tcW w:w="3064" w:type="dxa"/>
           </w:tcPr>
           <w:p>
             <w:pPr>
@@ -6721,21 +8234,6 @@
 </file>
 
 <file path=customXml/item1.xml><?xml version="1.0" encoding="utf-8"?>
-<?mso-contentType ?>
-<FormTemplates xmlns="http://schemas.microsoft.com/sharepoint/v3/contenttype/forms">
-  <Display>DocumentLibraryForm</Display>
-  <Edit>DocumentLibraryForm</Edit>
-  <New>DocumentLibraryForm</New>
-</FormTemplates>
-</file>
-
-<file path=customXml/item2.xml><?xml version="1.0" encoding="utf-8"?>
-<p:properties xmlns:p="http://schemas.microsoft.com/office/2006/metadata/properties" xmlns:xsi="http://www.w3.org/2001/XMLSchema-instance" xmlns:pc="http://schemas.microsoft.com/office/infopath/2007/PartnerControls">
-  <documentManagement/>
-</p:properties>
-</file>
-
-<file path=customXml/item3.xml><?xml version="1.0" encoding="utf-8"?>
 <ct:contentTypeSchema xmlns:ct="http://schemas.microsoft.com/office/2006/metadata/contentType" xmlns:ma="http://schemas.microsoft.com/office/2006/metadata/properties/metaAttributes" ct:_="" ma:_="" ma:contentTypeName="Dokument" ma:contentTypeID="0x0101003A7A494B93B4D44F93F29746F700420B" ma:contentTypeVersion="9" ma:contentTypeDescription="Ein neues Dokument erstellen." ma:contentTypeScope="" ma:versionID="c7f3a6cdc76857eadc75fd0455928abd">
   <xsd:schema xmlns:xsd="http://www.w3.org/2001/XMLSchema" xmlns:xs="http://www.w3.org/2001/XMLSchema" xmlns:p="http://schemas.microsoft.com/office/2006/metadata/properties" xmlns:ns3="9610d3e1-1907-4b89-85aa-976c9b91f760" xmlns:ns4="35876960-a483-45b3-997b-f272c5bfde51" targetNamespace="http://schemas.microsoft.com/office/2006/metadata/properties" ma:root="true" ma:fieldsID="efc9dfbd92a6695f473f435ed17a3a8d" ns3:_="" ns4:_="">
     <xsd:import namespace="9610d3e1-1907-4b89-85aa-976c9b91f760"/>
@@ -6930,6 +8428,21 @@
     <xs:element name="TermId" type="xs:string"/>
   </xs:schema>
 </ct:contentTypeSchema>
+</file>
+
+<file path=customXml/item2.xml><?xml version="1.0" encoding="utf-8"?>
+<p:properties xmlns:p="http://schemas.microsoft.com/office/2006/metadata/properties" xmlns:xsi="http://www.w3.org/2001/XMLSchema-instance" xmlns:pc="http://schemas.microsoft.com/office/infopath/2007/PartnerControls">
+  <documentManagement/>
+</p:properties>
+</file>
+
+<file path=customXml/item3.xml><?xml version="1.0" encoding="utf-8"?>
+<?mso-contentType ?>
+<FormTemplates xmlns="http://schemas.microsoft.com/sharepoint/v3/contenttype/forms">
+  <Display>DocumentLibraryForm</Display>
+  <Edit>DocumentLibraryForm</Edit>
+  <New>DocumentLibraryForm</New>
+</FormTemplates>
 </file>
 
 <file path=customXml/item4.xml><?xml version="1.0" encoding="utf-8"?>
@@ -7171,23 +8684,6 @@
 </file>
 
 <file path=customXml/itemProps1.xml><?xml version="1.0" encoding="utf-8"?>
-<ds:datastoreItem xmlns:ds="http://schemas.openxmlformats.org/officeDocument/2006/customXml" ds:itemID="{7EAF89F6-D9D2-4A8D-9230-1B36F8915CED}">
-  <ds:schemaRefs>
-    <ds:schemaRef ds:uri="http://schemas.microsoft.com/sharepoint/v3/contenttype/forms"/>
-  </ds:schemaRefs>
-</ds:datastoreItem>
-</file>
-
-<file path=customXml/itemProps2.xml><?xml version="1.0" encoding="utf-8"?>
-<ds:datastoreItem xmlns:ds="http://schemas.openxmlformats.org/officeDocument/2006/customXml" ds:itemID="{540F573E-90D0-4DD7-B6CD-4DA8E7CB348D}">
-  <ds:schemaRefs>
-    <ds:schemaRef ds:uri="http://schemas.microsoft.com/office/2006/metadata/properties"/>
-    <ds:schemaRef ds:uri="http://schemas.microsoft.com/office/infopath/2007/PartnerControls"/>
-  </ds:schemaRefs>
-</ds:datastoreItem>
-</file>
-
-<file path=customXml/itemProps3.xml><?xml version="1.0" encoding="utf-8"?>
 <ds:datastoreItem xmlns:ds="http://schemas.openxmlformats.org/officeDocument/2006/customXml" ds:itemID="{32FA387D-F2C9-4F9C-8155-F66B95D941AB}">
   <ds:schemaRefs>
     <ds:schemaRef ds:uri="http://schemas.microsoft.com/office/2006/metadata/contentType"/>
@@ -7206,8 +8702,25 @@
 </ds:datastoreItem>
 </file>
 
+<file path=customXml/itemProps2.xml><?xml version="1.0" encoding="utf-8"?>
+<ds:datastoreItem xmlns:ds="http://schemas.openxmlformats.org/officeDocument/2006/customXml" ds:itemID="{540F573E-90D0-4DD7-B6CD-4DA8E7CB348D}">
+  <ds:schemaRefs>
+    <ds:schemaRef ds:uri="http://schemas.microsoft.com/office/2006/metadata/properties"/>
+    <ds:schemaRef ds:uri="http://schemas.microsoft.com/office/infopath/2007/PartnerControls"/>
+  </ds:schemaRefs>
+</ds:datastoreItem>
+</file>
+
+<file path=customXml/itemProps3.xml><?xml version="1.0" encoding="utf-8"?>
+<ds:datastoreItem xmlns:ds="http://schemas.openxmlformats.org/officeDocument/2006/customXml" ds:itemID="{7EAF89F6-D9D2-4A8D-9230-1B36F8915CED}">
+  <ds:schemaRefs>
+    <ds:schemaRef ds:uri="http://schemas.microsoft.com/sharepoint/v3/contenttype/forms"/>
+  </ds:schemaRefs>
+</ds:datastoreItem>
+</file>
+
 <file path=customXml/itemProps4.xml><?xml version="1.0" encoding="utf-8"?>
-<ds:datastoreItem xmlns:ds="http://schemas.openxmlformats.org/officeDocument/2006/customXml" ds:itemID="{DE349D03-DBA0-4CFC-801A-4DD1184E8BD6}">
+<ds:datastoreItem xmlns:ds="http://schemas.openxmlformats.org/officeDocument/2006/customXml" ds:itemID="{A0BCFB79-C54C-4A40-9391-709971B2BF10}">
   <ds:schemaRefs>
     <ds:schemaRef ds:uri="http://schemas.openxmlformats.org/officeDocument/2006/bibliography"/>
   </ds:schemaRefs>

--- a/doc/Frontendtests.docx
+++ b/doc/Frontendtests.docx
@@ -1172,10 +1172,11 @@
         <w:tblLook w:val="04A0" w:firstRow="1" w:lastRow="0" w:firstColumn="1" w:lastColumn="0" w:noHBand="0" w:noVBand="1"/>
       </w:tblPr>
       <w:tblGrid>
-        <w:gridCol w:w="1987"/>
-        <w:gridCol w:w="1715"/>
-        <w:gridCol w:w="2186"/>
-        <w:gridCol w:w="3124"/>
+        <w:gridCol w:w="1798"/>
+        <w:gridCol w:w="1526"/>
+        <w:gridCol w:w="1886"/>
+        <w:gridCol w:w="2281"/>
+        <w:gridCol w:w="1521"/>
       </w:tblGrid>
       <w:tr>
         <w:trPr>
@@ -1183,7 +1184,7 @@
         </w:trPr>
         <w:tc>
           <w:tcPr>
-            <w:tcW w:w="1927" w:type="dxa"/>
+            <w:tcW w:w="1738" w:type="dxa"/>
           </w:tcPr>
           <w:p>
             <w:pPr>
@@ -1216,7 +1217,7 @@
         </w:tc>
         <w:tc>
           <w:tcPr>
-            <w:tcW w:w="1675" w:type="dxa"/>
+            <w:tcW w:w="1486" w:type="dxa"/>
           </w:tcPr>
           <w:p>
             <w:pPr>
@@ -1239,22 +1240,37 @@
         </w:tc>
         <w:tc>
           <w:tcPr>
-            <w:tcW w:w="2146" w:type="dxa"/>
-          </w:tcPr>
-          <w:p>
-            <w:pPr>
-              <w:spacing w:line="276" w:lineRule="auto"/>
-              <w:rPr>
-                <w:rFonts w:ascii="Arial" w:hAnsi="Arial" w:cs="Arial"/>
-                <w:sz w:val="22"/>
-                <w:szCs w:val="22"/>
-              </w:rPr>
-            </w:pPr>
-          </w:p>
-        </w:tc>
-        <w:tc>
-          <w:tcPr>
-            <w:tcW w:w="3064" w:type="dxa"/>
+            <w:tcW w:w="1846" w:type="dxa"/>
+          </w:tcPr>
+          <w:p>
+            <w:pPr>
+              <w:spacing w:line="276" w:lineRule="auto"/>
+              <w:rPr>
+                <w:rFonts w:ascii="Arial" w:hAnsi="Arial" w:cs="Arial"/>
+                <w:sz w:val="22"/>
+                <w:szCs w:val="22"/>
+              </w:rPr>
+            </w:pPr>
+          </w:p>
+        </w:tc>
+        <w:tc>
+          <w:tcPr>
+            <w:tcW w:w="2241" w:type="dxa"/>
+          </w:tcPr>
+          <w:p>
+            <w:pPr>
+              <w:spacing w:line="276" w:lineRule="auto"/>
+              <w:rPr>
+                <w:rFonts w:ascii="Arial" w:hAnsi="Arial" w:cs="Arial"/>
+                <w:sz w:val="22"/>
+                <w:szCs w:val="22"/>
+              </w:rPr>
+            </w:pPr>
+          </w:p>
+        </w:tc>
+        <w:tc>
+          <w:tcPr>
+            <w:tcW w:w="1461" w:type="dxa"/>
           </w:tcPr>
           <w:p>
             <w:pPr>
@@ -1271,7 +1287,7 @@
       <w:tr>
         <w:tc>
           <w:tcPr>
-            <w:tcW w:w="1927" w:type="dxa"/>
+            <w:tcW w:w="1738" w:type="dxa"/>
           </w:tcPr>
           <w:p>
             <w:pPr>
@@ -1298,7 +1314,7 @@
         </w:tc>
         <w:tc>
           <w:tcPr>
-            <w:tcW w:w="1675" w:type="dxa"/>
+            <w:tcW w:w="1486" w:type="dxa"/>
           </w:tcPr>
           <w:p>
             <w:pPr>
@@ -1325,7 +1341,7 @@
         </w:tc>
         <w:tc>
           <w:tcPr>
-            <w:tcW w:w="2146" w:type="dxa"/>
+            <w:tcW w:w="1846" w:type="dxa"/>
           </w:tcPr>
           <w:p>
             <w:pPr>
@@ -1352,7 +1368,7 @@
         </w:tc>
         <w:tc>
           <w:tcPr>
-            <w:tcW w:w="3064" w:type="dxa"/>
+            <w:tcW w:w="2241" w:type="dxa"/>
           </w:tcPr>
           <w:p>
             <w:pPr>
@@ -1377,11 +1393,38 @@
             </w:r>
           </w:p>
         </w:tc>
+        <w:tc>
+          <w:tcPr>
+            <w:tcW w:w="1461" w:type="dxa"/>
+          </w:tcPr>
+          <w:p>
+            <w:pPr>
+              <w:spacing w:line="276" w:lineRule="auto"/>
+              <w:rPr>
+                <w:rFonts w:ascii="Arial" w:hAnsi="Arial" w:cs="Arial"/>
+                <w:b/>
+                <w:bCs/>
+                <w:sz w:val="22"/>
+                <w:szCs w:val="22"/>
+              </w:rPr>
+            </w:pPr>
+            <w:r>
+              <w:rPr>
+                <w:rFonts w:ascii="Arial" w:hAnsi="Arial" w:cs="Arial"/>
+                <w:b/>
+                <w:bCs/>
+                <w:sz w:val="22"/>
+                <w:szCs w:val="22"/>
+              </w:rPr>
+              <w:t>Behoben?</w:t>
+            </w:r>
+          </w:p>
+        </w:tc>
       </w:tr>
       <w:tr>
         <w:tc>
           <w:tcPr>
-            <w:tcW w:w="1927" w:type="dxa"/>
+            <w:tcW w:w="1738" w:type="dxa"/>
           </w:tcPr>
           <w:p>
             <w:pPr>
@@ -1404,7 +1447,7 @@
         </w:tc>
         <w:tc>
           <w:tcPr>
-            <w:tcW w:w="1675" w:type="dxa"/>
+            <w:tcW w:w="1486" w:type="dxa"/>
           </w:tcPr>
           <w:p>
             <w:pPr>
@@ -1435,7 +1478,7 @@
         </w:tc>
         <w:tc>
           <w:tcPr>
-            <w:tcW w:w="2146" w:type="dxa"/>
+            <w:tcW w:w="1846" w:type="dxa"/>
           </w:tcPr>
           <w:p>
             <w:pPr>
@@ -1458,7 +1501,7 @@
         </w:tc>
         <w:tc>
           <w:tcPr>
-            <w:tcW w:w="3064" w:type="dxa"/>
+            <w:tcW w:w="2241" w:type="dxa"/>
           </w:tcPr>
           <w:p>
             <w:pPr>
@@ -1479,11 +1522,51 @@
             </w:r>
           </w:p>
         </w:tc>
+        <w:sdt>
+          <w:sdtPr>
+            <w:rPr>
+              <w:rFonts w:ascii="Arial" w:hAnsi="Arial" w:cs="Arial"/>
+              <w:sz w:val="22"/>
+              <w:szCs w:val="22"/>
+            </w:rPr>
+            <w:id w:val="-766536576"/>
+            <w14:checkbox>
+              <w14:checked w14:val="0"/>
+              <w14:checkedState w14:val="2612" w14:font="MS Gothic"/>
+              <w14:uncheckedState w14:val="2610" w14:font="MS Gothic"/>
+            </w14:checkbox>
+          </w:sdtPr>
+          <w:sdtContent>
+            <w:tc>
+              <w:tcPr>
+                <w:tcW w:w="1461" w:type="dxa"/>
+              </w:tcPr>
+              <w:p>
+                <w:pPr>
+                  <w:spacing w:line="276" w:lineRule="auto"/>
+                  <w:rPr>
+                    <w:rFonts w:ascii="Arial" w:hAnsi="Arial" w:cs="Arial"/>
+                    <w:sz w:val="22"/>
+                    <w:szCs w:val="22"/>
+                  </w:rPr>
+                </w:pPr>
+                <w:r>
+                  <w:rPr>
+                    <w:rFonts w:ascii="MS Gothic" w:eastAsia="MS Gothic" w:hAnsi="MS Gothic" w:cs="Arial" w:hint="eastAsia"/>
+                    <w:sz w:val="22"/>
+                    <w:szCs w:val="22"/>
+                  </w:rPr>
+                  <w:t>☐</w:t>
+                </w:r>
+              </w:p>
+            </w:tc>
+          </w:sdtContent>
+        </w:sdt>
       </w:tr>
       <w:tr>
         <w:tc>
           <w:tcPr>
-            <w:tcW w:w="1927" w:type="dxa"/>
+            <w:tcW w:w="1738" w:type="dxa"/>
           </w:tcPr>
           <w:p>
             <w:pPr>
@@ -1506,7 +1589,7 @@
         </w:tc>
         <w:tc>
           <w:tcPr>
-            <w:tcW w:w="1675" w:type="dxa"/>
+            <w:tcW w:w="1486" w:type="dxa"/>
           </w:tcPr>
           <w:p>
             <w:pPr>
@@ -1529,7 +1612,7 @@
         </w:tc>
         <w:tc>
           <w:tcPr>
-            <w:tcW w:w="2146" w:type="dxa"/>
+            <w:tcW w:w="1846" w:type="dxa"/>
           </w:tcPr>
           <w:p>
             <w:pPr>
@@ -1552,7 +1635,7 @@
         </w:tc>
         <w:tc>
           <w:tcPr>
-            <w:tcW w:w="3064" w:type="dxa"/>
+            <w:tcW w:w="2241" w:type="dxa"/>
           </w:tcPr>
           <w:p>
             <w:pPr>
@@ -1573,11 +1656,51 @@
             </w:r>
           </w:p>
         </w:tc>
+        <w:sdt>
+          <w:sdtPr>
+            <w:rPr>
+              <w:rFonts w:ascii="Arial" w:hAnsi="Arial" w:cs="Arial"/>
+              <w:sz w:val="22"/>
+              <w:szCs w:val="22"/>
+            </w:rPr>
+            <w:id w:val="-2079431466"/>
+            <w14:checkbox>
+              <w14:checked w14:val="0"/>
+              <w14:checkedState w14:val="2612" w14:font="MS Gothic"/>
+              <w14:uncheckedState w14:val="2610" w14:font="MS Gothic"/>
+            </w14:checkbox>
+          </w:sdtPr>
+          <w:sdtContent>
+            <w:tc>
+              <w:tcPr>
+                <w:tcW w:w="1461" w:type="dxa"/>
+              </w:tcPr>
+              <w:p>
+                <w:pPr>
+                  <w:spacing w:line="276" w:lineRule="auto"/>
+                  <w:rPr>
+                    <w:rFonts w:ascii="Arial" w:hAnsi="Arial" w:cs="Arial"/>
+                    <w:sz w:val="22"/>
+                    <w:szCs w:val="22"/>
+                  </w:rPr>
+                </w:pPr>
+                <w:r>
+                  <w:rPr>
+                    <w:rFonts w:ascii="MS Gothic" w:eastAsia="MS Gothic" w:hAnsi="MS Gothic" w:cs="Arial" w:hint="eastAsia"/>
+                    <w:sz w:val="22"/>
+                    <w:szCs w:val="22"/>
+                  </w:rPr>
+                  <w:t>☐</w:t>
+                </w:r>
+              </w:p>
+            </w:tc>
+          </w:sdtContent>
+        </w:sdt>
       </w:tr>
       <w:tr>
         <w:tc>
           <w:tcPr>
-            <w:tcW w:w="1927" w:type="dxa"/>
+            <w:tcW w:w="1738" w:type="dxa"/>
           </w:tcPr>
           <w:p>
             <w:pPr>
@@ -1600,7 +1723,7 @@
         </w:tc>
         <w:tc>
           <w:tcPr>
-            <w:tcW w:w="1675" w:type="dxa"/>
+            <w:tcW w:w="1486" w:type="dxa"/>
           </w:tcPr>
           <w:p>
             <w:pPr>
@@ -1623,7 +1746,7 @@
         </w:tc>
         <w:tc>
           <w:tcPr>
-            <w:tcW w:w="2146" w:type="dxa"/>
+            <w:tcW w:w="1846" w:type="dxa"/>
           </w:tcPr>
           <w:p>
             <w:pPr>
@@ -1646,7 +1769,7 @@
         </w:tc>
         <w:tc>
           <w:tcPr>
-            <w:tcW w:w="3064" w:type="dxa"/>
+            <w:tcW w:w="2241" w:type="dxa"/>
           </w:tcPr>
           <w:p>
             <w:pPr>
@@ -1667,11 +1790,51 @@
             </w:r>
           </w:p>
         </w:tc>
+        <w:sdt>
+          <w:sdtPr>
+            <w:rPr>
+              <w:rFonts w:ascii="Arial" w:hAnsi="Arial" w:cs="Arial"/>
+              <w:sz w:val="22"/>
+              <w:szCs w:val="22"/>
+            </w:rPr>
+            <w:id w:val="-306697634"/>
+            <w14:checkbox>
+              <w14:checked w14:val="0"/>
+              <w14:checkedState w14:val="2612" w14:font="MS Gothic"/>
+              <w14:uncheckedState w14:val="2610" w14:font="MS Gothic"/>
+            </w14:checkbox>
+          </w:sdtPr>
+          <w:sdtContent>
+            <w:tc>
+              <w:tcPr>
+                <w:tcW w:w="1461" w:type="dxa"/>
+              </w:tcPr>
+              <w:p>
+                <w:pPr>
+                  <w:spacing w:line="276" w:lineRule="auto"/>
+                  <w:rPr>
+                    <w:rFonts w:ascii="Arial" w:hAnsi="Arial" w:cs="Arial"/>
+                    <w:sz w:val="22"/>
+                    <w:szCs w:val="22"/>
+                  </w:rPr>
+                </w:pPr>
+                <w:r>
+                  <w:rPr>
+                    <w:rFonts w:ascii="MS Gothic" w:eastAsia="MS Gothic" w:hAnsi="MS Gothic" w:cs="Arial" w:hint="eastAsia"/>
+                    <w:sz w:val="22"/>
+                    <w:szCs w:val="22"/>
+                  </w:rPr>
+                  <w:t>☐</w:t>
+                </w:r>
+              </w:p>
+            </w:tc>
+          </w:sdtContent>
+        </w:sdt>
       </w:tr>
       <w:tr>
         <w:tc>
           <w:tcPr>
-            <w:tcW w:w="1927" w:type="dxa"/>
+            <w:tcW w:w="1738" w:type="dxa"/>
           </w:tcPr>
           <w:p>
             <w:pPr>
@@ -1694,7 +1857,7 @@
         </w:tc>
         <w:tc>
           <w:tcPr>
-            <w:tcW w:w="1675" w:type="dxa"/>
+            <w:tcW w:w="1486" w:type="dxa"/>
           </w:tcPr>
           <w:p>
             <w:pPr>
@@ -1717,7 +1880,7 @@
         </w:tc>
         <w:tc>
           <w:tcPr>
-            <w:tcW w:w="2146" w:type="dxa"/>
+            <w:tcW w:w="1846" w:type="dxa"/>
           </w:tcPr>
           <w:p>
             <w:pPr>
@@ -1740,7 +1903,7 @@
         </w:tc>
         <w:tc>
           <w:tcPr>
-            <w:tcW w:w="3064" w:type="dxa"/>
+            <w:tcW w:w="2241" w:type="dxa"/>
           </w:tcPr>
           <w:p>
             <w:pPr>
@@ -1761,11 +1924,51 @@
             </w:r>
           </w:p>
         </w:tc>
+        <w:sdt>
+          <w:sdtPr>
+            <w:rPr>
+              <w:rFonts w:ascii="Arial" w:hAnsi="Arial" w:cs="Arial"/>
+              <w:sz w:val="22"/>
+              <w:szCs w:val="22"/>
+            </w:rPr>
+            <w:id w:val="1971623510"/>
+            <w14:checkbox>
+              <w14:checked w14:val="0"/>
+              <w14:checkedState w14:val="2612" w14:font="MS Gothic"/>
+              <w14:uncheckedState w14:val="2610" w14:font="MS Gothic"/>
+            </w14:checkbox>
+          </w:sdtPr>
+          <w:sdtContent>
+            <w:tc>
+              <w:tcPr>
+                <w:tcW w:w="1461" w:type="dxa"/>
+              </w:tcPr>
+              <w:p>
+                <w:pPr>
+                  <w:spacing w:line="276" w:lineRule="auto"/>
+                  <w:rPr>
+                    <w:rFonts w:ascii="Arial" w:hAnsi="Arial" w:cs="Arial"/>
+                    <w:sz w:val="22"/>
+                    <w:szCs w:val="22"/>
+                  </w:rPr>
+                </w:pPr>
+                <w:r>
+                  <w:rPr>
+                    <w:rFonts w:ascii="MS Gothic" w:eastAsia="MS Gothic" w:hAnsi="MS Gothic" w:cs="Arial" w:hint="eastAsia"/>
+                    <w:sz w:val="22"/>
+                    <w:szCs w:val="22"/>
+                  </w:rPr>
+                  <w:t>☐</w:t>
+                </w:r>
+              </w:p>
+            </w:tc>
+          </w:sdtContent>
+        </w:sdt>
       </w:tr>
       <w:tr>
         <w:tc>
           <w:tcPr>
-            <w:tcW w:w="1927" w:type="dxa"/>
+            <w:tcW w:w="1738" w:type="dxa"/>
           </w:tcPr>
           <w:p>
             <w:pPr>
@@ -1788,7 +1991,7 @@
         </w:tc>
         <w:tc>
           <w:tcPr>
-            <w:tcW w:w="1675" w:type="dxa"/>
+            <w:tcW w:w="1486" w:type="dxa"/>
           </w:tcPr>
           <w:p>
             <w:pPr>
@@ -1811,7 +2014,7 @@
         </w:tc>
         <w:tc>
           <w:tcPr>
-            <w:tcW w:w="2146" w:type="dxa"/>
+            <w:tcW w:w="1846" w:type="dxa"/>
           </w:tcPr>
           <w:p>
             <w:pPr>
@@ -1834,7 +2037,7 @@
         </w:tc>
         <w:tc>
           <w:tcPr>
-            <w:tcW w:w="3064" w:type="dxa"/>
+            <w:tcW w:w="2241" w:type="dxa"/>
           </w:tcPr>
           <w:p>
             <w:pPr>
@@ -1855,11 +2058,51 @@
             </w:r>
           </w:p>
         </w:tc>
+        <w:sdt>
+          <w:sdtPr>
+            <w:rPr>
+              <w:rFonts w:ascii="Arial" w:hAnsi="Arial" w:cs="Arial"/>
+              <w:sz w:val="22"/>
+              <w:szCs w:val="22"/>
+            </w:rPr>
+            <w:id w:val="580190765"/>
+            <w14:checkbox>
+              <w14:checked w14:val="0"/>
+              <w14:checkedState w14:val="2612" w14:font="MS Gothic"/>
+              <w14:uncheckedState w14:val="2610" w14:font="MS Gothic"/>
+            </w14:checkbox>
+          </w:sdtPr>
+          <w:sdtContent>
+            <w:tc>
+              <w:tcPr>
+                <w:tcW w:w="1461" w:type="dxa"/>
+              </w:tcPr>
+              <w:p>
+                <w:pPr>
+                  <w:spacing w:line="276" w:lineRule="auto"/>
+                  <w:rPr>
+                    <w:rFonts w:ascii="Arial" w:hAnsi="Arial" w:cs="Arial"/>
+                    <w:sz w:val="22"/>
+                    <w:szCs w:val="22"/>
+                  </w:rPr>
+                </w:pPr>
+                <w:r>
+                  <w:rPr>
+                    <w:rFonts w:ascii="MS Gothic" w:eastAsia="MS Gothic" w:hAnsi="MS Gothic" w:cs="Arial" w:hint="eastAsia"/>
+                    <w:sz w:val="22"/>
+                    <w:szCs w:val="22"/>
+                  </w:rPr>
+                  <w:t>☐</w:t>
+                </w:r>
+              </w:p>
+            </w:tc>
+          </w:sdtContent>
+        </w:sdt>
       </w:tr>
       <w:tr>
         <w:tc>
           <w:tcPr>
-            <w:tcW w:w="1927" w:type="dxa"/>
+            <w:tcW w:w="1738" w:type="dxa"/>
           </w:tcPr>
           <w:p>
             <w:pPr>
@@ -1882,7 +2125,7 @@
         </w:tc>
         <w:tc>
           <w:tcPr>
-            <w:tcW w:w="1675" w:type="dxa"/>
+            <w:tcW w:w="1486" w:type="dxa"/>
           </w:tcPr>
           <w:p>
             <w:pPr>
@@ -1905,7 +2148,7 @@
         </w:tc>
         <w:tc>
           <w:tcPr>
-            <w:tcW w:w="2146" w:type="dxa"/>
+            <w:tcW w:w="1846" w:type="dxa"/>
           </w:tcPr>
           <w:p>
             <w:pPr>
@@ -1928,7 +2171,7 @@
         </w:tc>
         <w:tc>
           <w:tcPr>
-            <w:tcW w:w="3064" w:type="dxa"/>
+            <w:tcW w:w="2241" w:type="dxa"/>
           </w:tcPr>
           <w:p>
             <w:pPr>
@@ -1949,11 +2192,51 @@
             </w:r>
           </w:p>
         </w:tc>
+        <w:sdt>
+          <w:sdtPr>
+            <w:rPr>
+              <w:rFonts w:ascii="Arial" w:hAnsi="Arial" w:cs="Arial"/>
+              <w:sz w:val="22"/>
+              <w:szCs w:val="22"/>
+            </w:rPr>
+            <w:id w:val="-1867286670"/>
+            <w14:checkbox>
+              <w14:checked w14:val="0"/>
+              <w14:checkedState w14:val="2612" w14:font="MS Gothic"/>
+              <w14:uncheckedState w14:val="2610" w14:font="MS Gothic"/>
+            </w14:checkbox>
+          </w:sdtPr>
+          <w:sdtContent>
+            <w:tc>
+              <w:tcPr>
+                <w:tcW w:w="1461" w:type="dxa"/>
+              </w:tcPr>
+              <w:p>
+                <w:pPr>
+                  <w:spacing w:line="276" w:lineRule="auto"/>
+                  <w:rPr>
+                    <w:rFonts w:ascii="Arial" w:hAnsi="Arial" w:cs="Arial"/>
+                    <w:sz w:val="22"/>
+                    <w:szCs w:val="22"/>
+                  </w:rPr>
+                </w:pPr>
+                <w:r>
+                  <w:rPr>
+                    <w:rFonts w:ascii="MS Gothic" w:eastAsia="MS Gothic" w:hAnsi="MS Gothic" w:cs="Arial" w:hint="eastAsia"/>
+                    <w:sz w:val="22"/>
+                    <w:szCs w:val="22"/>
+                  </w:rPr>
+                  <w:t>☐</w:t>
+                </w:r>
+              </w:p>
+            </w:tc>
+          </w:sdtContent>
+        </w:sdt>
       </w:tr>
       <w:tr>
         <w:tc>
           <w:tcPr>
-            <w:tcW w:w="1927" w:type="dxa"/>
+            <w:tcW w:w="1738" w:type="dxa"/>
           </w:tcPr>
           <w:p>
             <w:pPr>
@@ -1976,7 +2259,7 @@
         </w:tc>
         <w:tc>
           <w:tcPr>
-            <w:tcW w:w="1675" w:type="dxa"/>
+            <w:tcW w:w="1486" w:type="dxa"/>
           </w:tcPr>
           <w:p>
             <w:pPr>
@@ -1999,7 +2282,7 @@
         </w:tc>
         <w:tc>
           <w:tcPr>
-            <w:tcW w:w="2146" w:type="dxa"/>
+            <w:tcW w:w="1846" w:type="dxa"/>
           </w:tcPr>
           <w:p>
             <w:pPr>
@@ -2022,7 +2305,7 @@
         </w:tc>
         <w:tc>
           <w:tcPr>
-            <w:tcW w:w="3064" w:type="dxa"/>
+            <w:tcW w:w="2241" w:type="dxa"/>
           </w:tcPr>
           <w:p>
             <w:pPr>
@@ -2043,11 +2326,51 @@
             </w:r>
           </w:p>
         </w:tc>
+        <w:sdt>
+          <w:sdtPr>
+            <w:rPr>
+              <w:rFonts w:ascii="Arial" w:hAnsi="Arial" w:cs="Arial"/>
+              <w:sz w:val="22"/>
+              <w:szCs w:val="22"/>
+            </w:rPr>
+            <w:id w:val="-795672073"/>
+            <w14:checkbox>
+              <w14:checked w14:val="1"/>
+              <w14:checkedState w14:val="2612" w14:font="MS Gothic"/>
+              <w14:uncheckedState w14:val="2610" w14:font="MS Gothic"/>
+            </w14:checkbox>
+          </w:sdtPr>
+          <w:sdtContent>
+            <w:tc>
+              <w:tcPr>
+                <w:tcW w:w="1461" w:type="dxa"/>
+              </w:tcPr>
+              <w:p>
+                <w:pPr>
+                  <w:spacing w:line="276" w:lineRule="auto"/>
+                  <w:rPr>
+                    <w:rFonts w:ascii="Arial" w:hAnsi="Arial" w:cs="Arial"/>
+                    <w:sz w:val="22"/>
+                    <w:szCs w:val="22"/>
+                  </w:rPr>
+                </w:pPr>
+                <w:r>
+                  <w:rPr>
+                    <w:rFonts w:ascii="MS Gothic" w:eastAsia="MS Gothic" w:hAnsi="MS Gothic" w:cs="Arial" w:hint="eastAsia"/>
+                    <w:sz w:val="22"/>
+                    <w:szCs w:val="22"/>
+                  </w:rPr>
+                  <w:t>☒</w:t>
+                </w:r>
+              </w:p>
+            </w:tc>
+          </w:sdtContent>
+        </w:sdt>
       </w:tr>
       <w:tr>
         <w:tc>
           <w:tcPr>
-            <w:tcW w:w="1927" w:type="dxa"/>
+            <w:tcW w:w="1738" w:type="dxa"/>
           </w:tcPr>
           <w:p>
             <w:pPr>
@@ -2070,7 +2393,7 @@
         </w:tc>
         <w:tc>
           <w:tcPr>
-            <w:tcW w:w="1675" w:type="dxa"/>
+            <w:tcW w:w="1486" w:type="dxa"/>
           </w:tcPr>
           <w:p>
             <w:pPr>
@@ -2093,7 +2416,7 @@
         </w:tc>
         <w:tc>
           <w:tcPr>
-            <w:tcW w:w="2146" w:type="dxa"/>
+            <w:tcW w:w="1846" w:type="dxa"/>
           </w:tcPr>
           <w:p>
             <w:pPr>
@@ -2116,7 +2439,7 @@
         </w:tc>
         <w:tc>
           <w:tcPr>
-            <w:tcW w:w="3064" w:type="dxa"/>
+            <w:tcW w:w="2241" w:type="dxa"/>
           </w:tcPr>
           <w:p>
             <w:pPr>
@@ -2137,11 +2460,51 @@
             </w:r>
           </w:p>
         </w:tc>
+        <w:sdt>
+          <w:sdtPr>
+            <w:rPr>
+              <w:rFonts w:ascii="Arial" w:hAnsi="Arial" w:cs="Arial"/>
+              <w:sz w:val="22"/>
+              <w:szCs w:val="22"/>
+            </w:rPr>
+            <w:id w:val="1055357345"/>
+            <w14:checkbox>
+              <w14:checked w14:val="0"/>
+              <w14:checkedState w14:val="2612" w14:font="MS Gothic"/>
+              <w14:uncheckedState w14:val="2610" w14:font="MS Gothic"/>
+            </w14:checkbox>
+          </w:sdtPr>
+          <w:sdtContent>
+            <w:tc>
+              <w:tcPr>
+                <w:tcW w:w="1461" w:type="dxa"/>
+              </w:tcPr>
+              <w:p>
+                <w:pPr>
+                  <w:spacing w:line="276" w:lineRule="auto"/>
+                  <w:rPr>
+                    <w:rFonts w:ascii="Arial" w:hAnsi="Arial" w:cs="Arial"/>
+                    <w:sz w:val="22"/>
+                    <w:szCs w:val="22"/>
+                  </w:rPr>
+                </w:pPr>
+                <w:r>
+                  <w:rPr>
+                    <w:rFonts w:ascii="MS Gothic" w:eastAsia="MS Gothic" w:hAnsi="MS Gothic" w:cs="Arial" w:hint="eastAsia"/>
+                    <w:sz w:val="22"/>
+                    <w:szCs w:val="22"/>
+                  </w:rPr>
+                  <w:t>☐</w:t>
+                </w:r>
+              </w:p>
+            </w:tc>
+          </w:sdtContent>
+        </w:sdt>
       </w:tr>
       <w:tr>
         <w:tc>
           <w:tcPr>
-            <w:tcW w:w="1927" w:type="dxa"/>
+            <w:tcW w:w="1738" w:type="dxa"/>
           </w:tcPr>
           <w:p>
             <w:pPr>
@@ -2164,7 +2527,7 @@
         </w:tc>
         <w:tc>
           <w:tcPr>
-            <w:tcW w:w="1675" w:type="dxa"/>
+            <w:tcW w:w="1486" w:type="dxa"/>
           </w:tcPr>
           <w:p>
             <w:pPr>
@@ -2187,7 +2550,7 @@
         </w:tc>
         <w:tc>
           <w:tcPr>
-            <w:tcW w:w="2146" w:type="dxa"/>
+            <w:tcW w:w="1846" w:type="dxa"/>
           </w:tcPr>
           <w:p>
             <w:pPr>
@@ -2210,7 +2573,7 @@
         </w:tc>
         <w:tc>
           <w:tcPr>
-            <w:tcW w:w="3064" w:type="dxa"/>
+            <w:tcW w:w="2241" w:type="dxa"/>
           </w:tcPr>
           <w:p>
             <w:pPr>
@@ -2231,11 +2594,51 @@
             </w:r>
           </w:p>
         </w:tc>
+        <w:sdt>
+          <w:sdtPr>
+            <w:rPr>
+              <w:rFonts w:ascii="Arial" w:hAnsi="Arial" w:cs="Arial"/>
+              <w:sz w:val="22"/>
+              <w:szCs w:val="22"/>
+            </w:rPr>
+            <w:id w:val="-804002988"/>
+            <w14:checkbox>
+              <w14:checked w14:val="1"/>
+              <w14:checkedState w14:val="2612" w14:font="MS Gothic"/>
+              <w14:uncheckedState w14:val="2610" w14:font="MS Gothic"/>
+            </w14:checkbox>
+          </w:sdtPr>
+          <w:sdtContent>
+            <w:tc>
+              <w:tcPr>
+                <w:tcW w:w="1461" w:type="dxa"/>
+              </w:tcPr>
+              <w:p>
+                <w:pPr>
+                  <w:spacing w:line="276" w:lineRule="auto"/>
+                  <w:rPr>
+                    <w:rFonts w:ascii="Arial" w:hAnsi="Arial" w:cs="Arial"/>
+                    <w:sz w:val="22"/>
+                    <w:szCs w:val="22"/>
+                  </w:rPr>
+                </w:pPr>
+                <w:r>
+                  <w:rPr>
+                    <w:rFonts w:ascii="MS Gothic" w:eastAsia="MS Gothic" w:hAnsi="MS Gothic" w:cs="Arial" w:hint="eastAsia"/>
+                    <w:sz w:val="22"/>
+                    <w:szCs w:val="22"/>
+                  </w:rPr>
+                  <w:t>☒</w:t>
+                </w:r>
+              </w:p>
+            </w:tc>
+          </w:sdtContent>
+        </w:sdt>
       </w:tr>
       <w:tr>
         <w:tc>
           <w:tcPr>
-            <w:tcW w:w="1927" w:type="dxa"/>
+            <w:tcW w:w="1738" w:type="dxa"/>
           </w:tcPr>
           <w:p>
             <w:pPr>
@@ -2258,7 +2661,7 @@
         </w:tc>
         <w:tc>
           <w:tcPr>
-            <w:tcW w:w="1675" w:type="dxa"/>
+            <w:tcW w:w="1486" w:type="dxa"/>
           </w:tcPr>
           <w:p>
             <w:pPr>
@@ -2281,7 +2684,7 @@
         </w:tc>
         <w:tc>
           <w:tcPr>
-            <w:tcW w:w="2146" w:type="dxa"/>
+            <w:tcW w:w="1846" w:type="dxa"/>
           </w:tcPr>
           <w:p>
             <w:pPr>
@@ -2304,7 +2707,7 @@
         </w:tc>
         <w:tc>
           <w:tcPr>
-            <w:tcW w:w="3064" w:type="dxa"/>
+            <w:tcW w:w="2241" w:type="dxa"/>
           </w:tcPr>
           <w:p>
             <w:pPr>
@@ -2325,11 +2728,51 @@
             </w:r>
           </w:p>
         </w:tc>
+        <w:sdt>
+          <w:sdtPr>
+            <w:rPr>
+              <w:rFonts w:ascii="Arial" w:hAnsi="Arial" w:cs="Arial"/>
+              <w:sz w:val="22"/>
+              <w:szCs w:val="22"/>
+            </w:rPr>
+            <w:id w:val="-1719742941"/>
+            <w14:checkbox>
+              <w14:checked w14:val="0"/>
+              <w14:checkedState w14:val="2612" w14:font="MS Gothic"/>
+              <w14:uncheckedState w14:val="2610" w14:font="MS Gothic"/>
+            </w14:checkbox>
+          </w:sdtPr>
+          <w:sdtContent>
+            <w:tc>
+              <w:tcPr>
+                <w:tcW w:w="1461" w:type="dxa"/>
+              </w:tcPr>
+              <w:p>
+                <w:pPr>
+                  <w:spacing w:line="276" w:lineRule="auto"/>
+                  <w:rPr>
+                    <w:rFonts w:ascii="Arial" w:hAnsi="Arial" w:cs="Arial"/>
+                    <w:sz w:val="22"/>
+                    <w:szCs w:val="22"/>
+                  </w:rPr>
+                </w:pPr>
+                <w:r>
+                  <w:rPr>
+                    <w:rFonts w:ascii="MS Gothic" w:eastAsia="MS Gothic" w:hAnsi="MS Gothic" w:cs="Arial" w:hint="eastAsia"/>
+                    <w:sz w:val="22"/>
+                    <w:szCs w:val="22"/>
+                  </w:rPr>
+                  <w:t>☐</w:t>
+                </w:r>
+              </w:p>
+            </w:tc>
+          </w:sdtContent>
+        </w:sdt>
       </w:tr>
       <w:tr>
         <w:tc>
           <w:tcPr>
-            <w:tcW w:w="1927" w:type="dxa"/>
+            <w:tcW w:w="1738" w:type="dxa"/>
           </w:tcPr>
           <w:p>
             <w:pPr>
@@ -2352,7 +2795,7 @@
         </w:tc>
         <w:tc>
           <w:tcPr>
-            <w:tcW w:w="1675" w:type="dxa"/>
+            <w:tcW w:w="1486" w:type="dxa"/>
           </w:tcPr>
           <w:p>
             <w:pPr>
@@ -2375,7 +2818,7 @@
         </w:tc>
         <w:tc>
           <w:tcPr>
-            <w:tcW w:w="2146" w:type="dxa"/>
+            <w:tcW w:w="1846" w:type="dxa"/>
           </w:tcPr>
           <w:p>
             <w:pPr>
@@ -2398,7 +2841,7 @@
         </w:tc>
         <w:tc>
           <w:tcPr>
-            <w:tcW w:w="3064" w:type="dxa"/>
+            <w:tcW w:w="2241" w:type="dxa"/>
           </w:tcPr>
           <w:p>
             <w:pPr>
@@ -2419,11 +2862,51 @@
             </w:r>
           </w:p>
         </w:tc>
+        <w:sdt>
+          <w:sdtPr>
+            <w:rPr>
+              <w:rFonts w:ascii="Arial" w:hAnsi="Arial" w:cs="Arial"/>
+              <w:sz w:val="22"/>
+              <w:szCs w:val="22"/>
+            </w:rPr>
+            <w:id w:val="-668708006"/>
+            <w14:checkbox>
+              <w14:checked w14:val="0"/>
+              <w14:checkedState w14:val="2612" w14:font="MS Gothic"/>
+              <w14:uncheckedState w14:val="2610" w14:font="MS Gothic"/>
+            </w14:checkbox>
+          </w:sdtPr>
+          <w:sdtContent>
+            <w:tc>
+              <w:tcPr>
+                <w:tcW w:w="1461" w:type="dxa"/>
+              </w:tcPr>
+              <w:p>
+                <w:pPr>
+                  <w:spacing w:line="276" w:lineRule="auto"/>
+                  <w:rPr>
+                    <w:rFonts w:ascii="Arial" w:hAnsi="Arial" w:cs="Arial"/>
+                    <w:sz w:val="22"/>
+                    <w:szCs w:val="22"/>
+                  </w:rPr>
+                </w:pPr>
+                <w:r>
+                  <w:rPr>
+                    <w:rFonts w:ascii="MS Gothic" w:eastAsia="MS Gothic" w:hAnsi="MS Gothic" w:cs="Arial" w:hint="eastAsia"/>
+                    <w:sz w:val="22"/>
+                    <w:szCs w:val="22"/>
+                  </w:rPr>
+                  <w:t>☐</w:t>
+                </w:r>
+              </w:p>
+            </w:tc>
+          </w:sdtContent>
+        </w:sdt>
       </w:tr>
       <w:tr>
         <w:tc>
           <w:tcPr>
-            <w:tcW w:w="1927" w:type="dxa"/>
+            <w:tcW w:w="1738" w:type="dxa"/>
           </w:tcPr>
           <w:p>
             <w:pPr>
@@ -2446,7 +2929,7 @@
         </w:tc>
         <w:tc>
           <w:tcPr>
-            <w:tcW w:w="1675" w:type="dxa"/>
+            <w:tcW w:w="1486" w:type="dxa"/>
           </w:tcPr>
           <w:p>
             <w:pPr>
@@ -2469,7 +2952,7 @@
         </w:tc>
         <w:tc>
           <w:tcPr>
-            <w:tcW w:w="2146" w:type="dxa"/>
+            <w:tcW w:w="1846" w:type="dxa"/>
           </w:tcPr>
           <w:p>
             <w:pPr>
@@ -2492,7 +2975,7 @@
         </w:tc>
         <w:tc>
           <w:tcPr>
-            <w:tcW w:w="3064" w:type="dxa"/>
+            <w:tcW w:w="2241" w:type="dxa"/>
           </w:tcPr>
           <w:p>
             <w:pPr>
@@ -2513,128 +2996,208 @@
             </w:r>
           </w:p>
         </w:tc>
+        <w:sdt>
+          <w:sdtPr>
+            <w:rPr>
+              <w:rFonts w:ascii="Arial" w:hAnsi="Arial" w:cs="Arial"/>
+              <w:sz w:val="22"/>
+              <w:szCs w:val="22"/>
+            </w:rPr>
+            <w:id w:val="191890856"/>
+            <w14:checkbox>
+              <w14:checked w14:val="0"/>
+              <w14:checkedState w14:val="2612" w14:font="MS Gothic"/>
+              <w14:uncheckedState w14:val="2610" w14:font="MS Gothic"/>
+            </w14:checkbox>
+          </w:sdtPr>
+          <w:sdtContent>
+            <w:tc>
+              <w:tcPr>
+                <w:tcW w:w="1461" w:type="dxa"/>
+              </w:tcPr>
+              <w:p>
+                <w:pPr>
+                  <w:spacing w:line="276" w:lineRule="auto"/>
+                  <w:rPr>
+                    <w:rFonts w:ascii="Arial" w:hAnsi="Arial" w:cs="Arial"/>
+                    <w:sz w:val="22"/>
+                    <w:szCs w:val="22"/>
+                  </w:rPr>
+                </w:pPr>
+                <w:r>
+                  <w:rPr>
+                    <w:rFonts w:ascii="MS Gothic" w:eastAsia="MS Gothic" w:hAnsi="MS Gothic" w:cs="Arial" w:hint="eastAsia"/>
+                    <w:sz w:val="22"/>
+                    <w:szCs w:val="22"/>
+                  </w:rPr>
+                  <w:t>☐</w:t>
+                </w:r>
+              </w:p>
+            </w:tc>
+          </w:sdtContent>
+        </w:sdt>
       </w:tr>
       <w:tr>
         <w:tc>
           <w:tcPr>
-            <w:tcW w:w="1927" w:type="dxa"/>
-          </w:tcPr>
-          <w:p>
-            <w:pPr>
-              <w:spacing w:line="276" w:lineRule="auto"/>
-              <w:rPr>
-                <w:rFonts w:ascii="Arial" w:hAnsi="Arial" w:cs="Arial"/>
-                <w:sz w:val="22"/>
-                <w:szCs w:val="22"/>
-              </w:rPr>
-            </w:pPr>
-            <w:r>
-              <w:rPr>
-                <w:rFonts w:ascii="Arial" w:hAnsi="Arial" w:cs="Arial"/>
-                <w:sz w:val="22"/>
-                <w:szCs w:val="22"/>
-              </w:rPr>
-              <w:t>Chat</w:t>
-            </w:r>
-          </w:p>
-        </w:tc>
-        <w:tc>
-          <w:tcPr>
-            <w:tcW w:w="1675" w:type="dxa"/>
-          </w:tcPr>
-          <w:p>
-            <w:pPr>
-              <w:spacing w:line="276" w:lineRule="auto"/>
-              <w:rPr>
-                <w:rFonts w:ascii="Arial" w:hAnsi="Arial" w:cs="Arial"/>
-                <w:sz w:val="22"/>
-                <w:szCs w:val="22"/>
-              </w:rPr>
-            </w:pPr>
-            <w:r>
-              <w:rPr>
-                <w:rFonts w:ascii="Arial" w:hAnsi="Arial" w:cs="Arial"/>
-                <w:sz w:val="22"/>
-                <w:szCs w:val="22"/>
-              </w:rPr>
-              <w:t>Nein</w:t>
-            </w:r>
-          </w:p>
-        </w:tc>
-        <w:tc>
-          <w:tcPr>
-            <w:tcW w:w="2146" w:type="dxa"/>
-          </w:tcPr>
-          <w:p>
-            <w:pPr>
-              <w:spacing w:line="276" w:lineRule="auto"/>
-              <w:rPr>
-                <w:rFonts w:ascii="Arial" w:hAnsi="Arial" w:cs="Arial"/>
-                <w:sz w:val="22"/>
-                <w:szCs w:val="22"/>
-              </w:rPr>
-            </w:pPr>
-            <w:r>
-              <w:rPr>
-                <w:rFonts w:ascii="Arial" w:hAnsi="Arial" w:cs="Arial"/>
-                <w:sz w:val="22"/>
-                <w:szCs w:val="22"/>
-              </w:rPr>
-              <w:t>Beim Raumwechsel wird dies nicht aktualisiert</w:t>
-            </w:r>
-          </w:p>
-        </w:tc>
-        <w:tc>
-          <w:tcPr>
-            <w:tcW w:w="3064" w:type="dxa"/>
-          </w:tcPr>
-          <w:p>
-            <w:pPr>
-              <w:spacing w:line="276" w:lineRule="auto"/>
-              <w:rPr>
-                <w:rFonts w:ascii="Arial" w:hAnsi="Arial" w:cs="Arial"/>
-                <w:sz w:val="22"/>
-                <w:szCs w:val="22"/>
-              </w:rPr>
-            </w:pPr>
-            <w:r>
-              <w:rPr>
-                <w:rFonts w:ascii="Arial" w:hAnsi="Arial" w:cs="Arial"/>
-                <w:sz w:val="22"/>
-                <w:szCs w:val="22"/>
-              </w:rPr>
-              <w:t>Auf Raumwechsel reagieren</w:t>
-            </w:r>
-          </w:p>
-        </w:tc>
+            <w:tcW w:w="1738" w:type="dxa"/>
+          </w:tcPr>
+          <w:p>
+            <w:pPr>
+              <w:spacing w:line="276" w:lineRule="auto"/>
+              <w:rPr>
+                <w:rFonts w:ascii="Arial" w:hAnsi="Arial" w:cs="Arial"/>
+                <w:sz w:val="22"/>
+                <w:szCs w:val="22"/>
+              </w:rPr>
+            </w:pPr>
+            <w:r>
+              <w:rPr>
+                <w:rFonts w:ascii="Arial" w:hAnsi="Arial" w:cs="Arial"/>
+                <w:sz w:val="22"/>
+                <w:szCs w:val="22"/>
+              </w:rPr>
+              <w:t>Flüstern</w:t>
+            </w:r>
+          </w:p>
+        </w:tc>
+        <w:tc>
+          <w:tcPr>
+            <w:tcW w:w="1486" w:type="dxa"/>
+          </w:tcPr>
+          <w:p>
+            <w:pPr>
+              <w:spacing w:line="276" w:lineRule="auto"/>
+              <w:rPr>
+                <w:rFonts w:ascii="Arial" w:hAnsi="Arial" w:cs="Arial"/>
+                <w:sz w:val="22"/>
+                <w:szCs w:val="22"/>
+              </w:rPr>
+            </w:pPr>
+            <w:r>
+              <w:rPr>
+                <w:rFonts w:ascii="Arial" w:hAnsi="Arial" w:cs="Arial"/>
+                <w:sz w:val="22"/>
+                <w:szCs w:val="22"/>
+              </w:rPr>
+              <w:t>Ja</w:t>
+            </w:r>
+          </w:p>
+        </w:tc>
+        <w:tc>
+          <w:tcPr>
+            <w:tcW w:w="1846" w:type="dxa"/>
+          </w:tcPr>
+          <w:p>
+            <w:pPr>
+              <w:spacing w:line="276" w:lineRule="auto"/>
+              <w:rPr>
+                <w:rFonts w:ascii="Arial" w:hAnsi="Arial" w:cs="Arial"/>
+                <w:sz w:val="22"/>
+                <w:szCs w:val="22"/>
+              </w:rPr>
+            </w:pPr>
+            <w:r>
+              <w:rPr>
+                <w:rFonts w:ascii="Arial" w:hAnsi="Arial" w:cs="Arial"/>
+                <w:sz w:val="22"/>
+                <w:szCs w:val="22"/>
+              </w:rPr>
+              <w:t>-</w:t>
+            </w:r>
+          </w:p>
+        </w:tc>
+        <w:tc>
+          <w:tcPr>
+            <w:tcW w:w="2241" w:type="dxa"/>
+          </w:tcPr>
+          <w:p>
+            <w:pPr>
+              <w:spacing w:line="276" w:lineRule="auto"/>
+              <w:rPr>
+                <w:rFonts w:ascii="Arial" w:hAnsi="Arial" w:cs="Arial"/>
+                <w:sz w:val="22"/>
+                <w:szCs w:val="22"/>
+              </w:rPr>
+            </w:pPr>
+            <w:r>
+              <w:rPr>
+                <w:rFonts w:ascii="Arial" w:hAnsi="Arial" w:cs="Arial"/>
+                <w:sz w:val="22"/>
+                <w:szCs w:val="22"/>
+              </w:rPr>
+              <w:t>-</w:t>
+            </w:r>
+          </w:p>
+        </w:tc>
+        <w:sdt>
+          <w:sdtPr>
+            <w:rPr>
+              <w:rFonts w:ascii="Arial" w:hAnsi="Arial" w:cs="Arial"/>
+              <w:sz w:val="22"/>
+              <w:szCs w:val="22"/>
+            </w:rPr>
+            <w:id w:val="2121101156"/>
+            <w14:checkbox>
+              <w14:checked w14:val="0"/>
+              <w14:checkedState w14:val="2612" w14:font="MS Gothic"/>
+              <w14:uncheckedState w14:val="2610" w14:font="MS Gothic"/>
+            </w14:checkbox>
+          </w:sdtPr>
+          <w:sdtContent>
+            <w:tc>
+              <w:tcPr>
+                <w:tcW w:w="1461" w:type="dxa"/>
+              </w:tcPr>
+              <w:p>
+                <w:pPr>
+                  <w:spacing w:line="276" w:lineRule="auto"/>
+                  <w:rPr>
+                    <w:rFonts w:ascii="Arial" w:hAnsi="Arial" w:cs="Arial"/>
+                    <w:sz w:val="22"/>
+                    <w:szCs w:val="22"/>
+                  </w:rPr>
+                </w:pPr>
+                <w:r>
+                  <w:rPr>
+                    <w:rFonts w:ascii="MS Gothic" w:eastAsia="MS Gothic" w:hAnsi="MS Gothic" w:cs="Arial" w:hint="eastAsia"/>
+                    <w:sz w:val="22"/>
+                    <w:szCs w:val="22"/>
+                  </w:rPr>
+                  <w:t>☐</w:t>
+                </w:r>
+              </w:p>
+            </w:tc>
+          </w:sdtContent>
+        </w:sdt>
       </w:tr>
       <w:tr>
         <w:tc>
           <w:tcPr>
-            <w:tcW w:w="1927" w:type="dxa"/>
-          </w:tcPr>
-          <w:p>
-            <w:pPr>
-              <w:spacing w:line="276" w:lineRule="auto"/>
-              <w:rPr>
-                <w:rFonts w:ascii="Arial" w:hAnsi="Arial" w:cs="Arial"/>
-                <w:sz w:val="22"/>
-                <w:szCs w:val="22"/>
-              </w:rPr>
-            </w:pPr>
-            <w:r>
-              <w:rPr>
-                <w:rFonts w:ascii="Arial" w:hAnsi="Arial" w:cs="Arial"/>
-                <w:sz w:val="22"/>
-                <w:szCs w:val="22"/>
-              </w:rPr>
-              <w:t>Flüstern</w:t>
-            </w:r>
-          </w:p>
-        </w:tc>
-        <w:tc>
-          <w:tcPr>
-            <w:tcW w:w="1675" w:type="dxa"/>
+            <w:tcW w:w="1738" w:type="dxa"/>
+          </w:tcPr>
+          <w:p>
+            <w:pPr>
+              <w:spacing w:line="276" w:lineRule="auto"/>
+              <w:rPr>
+                <w:rFonts w:ascii="Arial" w:hAnsi="Arial" w:cs="Arial"/>
+                <w:sz w:val="22"/>
+                <w:szCs w:val="22"/>
+              </w:rPr>
+            </w:pPr>
+            <w:r>
+              <w:rPr>
+                <w:rFonts w:ascii="Arial" w:hAnsi="Arial" w:cs="Arial"/>
+                <w:sz w:val="22"/>
+                <w:szCs w:val="22"/>
+              </w:rPr>
+              <w:t>Befehle</w:t>
+            </w:r>
+          </w:p>
+        </w:tc>
+        <w:tc>
+          <w:tcPr>
+            <w:tcW w:w="1486" w:type="dxa"/>
           </w:tcPr>
           <w:p>
             <w:pPr>
@@ -2657,7 +3220,7 @@
         </w:tc>
         <w:tc>
           <w:tcPr>
-            <w:tcW w:w="2146" w:type="dxa"/>
+            <w:tcW w:w="1846" w:type="dxa"/>
           </w:tcPr>
           <w:p>
             <w:pPr>
@@ -2680,7 +3243,7 @@
         </w:tc>
         <w:tc>
           <w:tcPr>
-            <w:tcW w:w="3064" w:type="dxa"/>
+            <w:tcW w:w="2241" w:type="dxa"/>
           </w:tcPr>
           <w:p>
             <w:pPr>
@@ -2701,129 +3264,209 @@
             </w:r>
           </w:p>
         </w:tc>
+        <w:sdt>
+          <w:sdtPr>
+            <w:rPr>
+              <w:rFonts w:ascii="Arial" w:hAnsi="Arial" w:cs="Arial"/>
+              <w:sz w:val="22"/>
+              <w:szCs w:val="22"/>
+            </w:rPr>
+            <w:id w:val="-1515921115"/>
+            <w14:checkbox>
+              <w14:checked w14:val="0"/>
+              <w14:checkedState w14:val="2612" w14:font="MS Gothic"/>
+              <w14:uncheckedState w14:val="2610" w14:font="MS Gothic"/>
+            </w14:checkbox>
+          </w:sdtPr>
+          <w:sdtContent>
+            <w:tc>
+              <w:tcPr>
+                <w:tcW w:w="1461" w:type="dxa"/>
+              </w:tcPr>
+              <w:p>
+                <w:pPr>
+                  <w:spacing w:line="276" w:lineRule="auto"/>
+                  <w:rPr>
+                    <w:rFonts w:ascii="Arial" w:hAnsi="Arial" w:cs="Arial"/>
+                    <w:sz w:val="22"/>
+                    <w:szCs w:val="22"/>
+                  </w:rPr>
+                </w:pPr>
+                <w:r>
+                  <w:rPr>
+                    <w:rFonts w:ascii="MS Gothic" w:eastAsia="MS Gothic" w:hAnsi="MS Gothic" w:cs="Arial" w:hint="eastAsia"/>
+                    <w:sz w:val="22"/>
+                    <w:szCs w:val="22"/>
+                  </w:rPr>
+                  <w:t>☐</w:t>
+                </w:r>
+              </w:p>
+            </w:tc>
+          </w:sdtContent>
+        </w:sdt>
       </w:tr>
       <w:tr>
         <w:tc>
           <w:tcPr>
-            <w:tcW w:w="1927" w:type="dxa"/>
-          </w:tcPr>
-          <w:p>
-            <w:pPr>
-              <w:spacing w:line="276" w:lineRule="auto"/>
-              <w:rPr>
-                <w:rFonts w:ascii="Arial" w:hAnsi="Arial" w:cs="Arial"/>
-                <w:sz w:val="22"/>
-                <w:szCs w:val="22"/>
-              </w:rPr>
-            </w:pPr>
-            <w:r>
-              <w:rPr>
-                <w:rFonts w:ascii="Arial" w:hAnsi="Arial" w:cs="Arial"/>
-                <w:sz w:val="22"/>
-                <w:szCs w:val="22"/>
-              </w:rPr>
-              <w:t>Befehle</w:t>
-            </w:r>
-          </w:p>
-        </w:tc>
-        <w:tc>
-          <w:tcPr>
-            <w:tcW w:w="1675" w:type="dxa"/>
-          </w:tcPr>
-          <w:p>
-            <w:pPr>
-              <w:spacing w:line="276" w:lineRule="auto"/>
-              <w:rPr>
-                <w:rFonts w:ascii="Arial" w:hAnsi="Arial" w:cs="Arial"/>
-                <w:sz w:val="22"/>
-                <w:szCs w:val="22"/>
-              </w:rPr>
-            </w:pPr>
-            <w:r>
-              <w:rPr>
-                <w:rFonts w:ascii="Arial" w:hAnsi="Arial" w:cs="Arial"/>
-                <w:sz w:val="22"/>
-                <w:szCs w:val="22"/>
-              </w:rPr>
-              <w:t>Ja</w:t>
-            </w:r>
-          </w:p>
-        </w:tc>
-        <w:tc>
-          <w:tcPr>
-            <w:tcW w:w="2146" w:type="dxa"/>
-          </w:tcPr>
-          <w:p>
-            <w:pPr>
-              <w:spacing w:line="276" w:lineRule="auto"/>
-              <w:rPr>
-                <w:rFonts w:ascii="Arial" w:hAnsi="Arial" w:cs="Arial"/>
-                <w:sz w:val="22"/>
-                <w:szCs w:val="22"/>
-              </w:rPr>
-            </w:pPr>
-            <w:r>
-              <w:rPr>
-                <w:rFonts w:ascii="Arial" w:hAnsi="Arial" w:cs="Arial"/>
-                <w:sz w:val="22"/>
-                <w:szCs w:val="22"/>
-              </w:rPr>
-              <w:t>-</w:t>
-            </w:r>
-          </w:p>
-        </w:tc>
-        <w:tc>
-          <w:tcPr>
-            <w:tcW w:w="3064" w:type="dxa"/>
-          </w:tcPr>
-          <w:p>
-            <w:pPr>
-              <w:spacing w:line="276" w:lineRule="auto"/>
-              <w:rPr>
-                <w:rFonts w:ascii="Arial" w:hAnsi="Arial" w:cs="Arial"/>
-                <w:sz w:val="22"/>
-                <w:szCs w:val="22"/>
-              </w:rPr>
-            </w:pPr>
-            <w:r>
-              <w:rPr>
-                <w:rFonts w:ascii="Arial" w:hAnsi="Arial" w:cs="Arial"/>
-                <w:sz w:val="22"/>
-                <w:szCs w:val="22"/>
-              </w:rPr>
-              <w:t>-</w:t>
-            </w:r>
-          </w:p>
-        </w:tc>
+            <w:tcW w:w="1738" w:type="dxa"/>
+          </w:tcPr>
+          <w:p>
+            <w:pPr>
+              <w:spacing w:line="276" w:lineRule="auto"/>
+              <w:rPr>
+                <w:rFonts w:ascii="Arial" w:hAnsi="Arial" w:cs="Arial"/>
+                <w:sz w:val="22"/>
+                <w:szCs w:val="22"/>
+              </w:rPr>
+            </w:pPr>
+            <w:r>
+              <w:rPr>
+                <w:rFonts w:ascii="Arial" w:hAnsi="Arial" w:cs="Arial"/>
+                <w:sz w:val="22"/>
+                <w:szCs w:val="22"/>
+              </w:rPr>
+              <w:lastRenderedPageBreak/>
+              <w:t>Chat</w:t>
+            </w:r>
+          </w:p>
+        </w:tc>
+        <w:tc>
+          <w:tcPr>
+            <w:tcW w:w="1486" w:type="dxa"/>
+          </w:tcPr>
+          <w:p>
+            <w:pPr>
+              <w:spacing w:line="276" w:lineRule="auto"/>
+              <w:rPr>
+                <w:rFonts w:ascii="Arial" w:hAnsi="Arial" w:cs="Arial"/>
+                <w:sz w:val="22"/>
+                <w:szCs w:val="22"/>
+              </w:rPr>
+            </w:pPr>
+            <w:r>
+              <w:rPr>
+                <w:rFonts w:ascii="Arial" w:hAnsi="Arial" w:cs="Arial"/>
+                <w:sz w:val="22"/>
+                <w:szCs w:val="22"/>
+              </w:rPr>
+              <w:t>Nein</w:t>
+            </w:r>
+          </w:p>
+        </w:tc>
+        <w:tc>
+          <w:tcPr>
+            <w:tcW w:w="1846" w:type="dxa"/>
+          </w:tcPr>
+          <w:p>
+            <w:pPr>
+              <w:spacing w:line="276" w:lineRule="auto"/>
+              <w:rPr>
+                <w:rFonts w:ascii="Arial" w:hAnsi="Arial" w:cs="Arial"/>
+                <w:sz w:val="22"/>
+                <w:szCs w:val="22"/>
+              </w:rPr>
+            </w:pPr>
+            <w:r>
+              <w:rPr>
+                <w:rFonts w:ascii="Arial" w:hAnsi="Arial" w:cs="Arial"/>
+                <w:sz w:val="22"/>
+                <w:szCs w:val="22"/>
+              </w:rPr>
+              <w:t>Beim Raumwechsel wird dies nicht aktualisiert</w:t>
+            </w:r>
+          </w:p>
+        </w:tc>
+        <w:tc>
+          <w:tcPr>
+            <w:tcW w:w="2241" w:type="dxa"/>
+          </w:tcPr>
+          <w:p>
+            <w:pPr>
+              <w:spacing w:line="276" w:lineRule="auto"/>
+              <w:rPr>
+                <w:rFonts w:ascii="Arial" w:hAnsi="Arial" w:cs="Arial"/>
+                <w:sz w:val="22"/>
+                <w:szCs w:val="22"/>
+              </w:rPr>
+            </w:pPr>
+            <w:r>
+              <w:rPr>
+                <w:rFonts w:ascii="Arial" w:hAnsi="Arial" w:cs="Arial"/>
+                <w:sz w:val="22"/>
+                <w:szCs w:val="22"/>
+              </w:rPr>
+              <w:t>Auf Raumwechsel reagieren</w:t>
+            </w:r>
+          </w:p>
+        </w:tc>
+        <w:sdt>
+          <w:sdtPr>
+            <w:rPr>
+              <w:rFonts w:ascii="Arial" w:hAnsi="Arial" w:cs="Arial"/>
+              <w:sz w:val="22"/>
+              <w:szCs w:val="22"/>
+            </w:rPr>
+            <w:id w:val="-740565931"/>
+            <w14:checkbox>
+              <w14:checked w14:val="1"/>
+              <w14:checkedState w14:val="2612" w14:font="MS Gothic"/>
+              <w14:uncheckedState w14:val="2610" w14:font="MS Gothic"/>
+            </w14:checkbox>
+          </w:sdtPr>
+          <w:sdtContent>
+            <w:tc>
+              <w:tcPr>
+                <w:tcW w:w="1461" w:type="dxa"/>
+              </w:tcPr>
+              <w:p>
+                <w:pPr>
+                  <w:spacing w:line="276" w:lineRule="auto"/>
+                  <w:rPr>
+                    <w:rFonts w:ascii="Arial" w:hAnsi="Arial" w:cs="Arial"/>
+                    <w:sz w:val="22"/>
+                    <w:szCs w:val="22"/>
+                  </w:rPr>
+                </w:pPr>
+                <w:r>
+                  <w:rPr>
+                    <w:rFonts w:ascii="MS Gothic" w:eastAsia="MS Gothic" w:hAnsi="MS Gothic" w:cs="Arial" w:hint="eastAsia"/>
+                    <w:sz w:val="22"/>
+                    <w:szCs w:val="22"/>
+                  </w:rPr>
+                  <w:t>☒</w:t>
+                </w:r>
+              </w:p>
+            </w:tc>
+          </w:sdtContent>
+        </w:sdt>
       </w:tr>
       <w:tr>
         <w:tc>
           <w:tcPr>
-            <w:tcW w:w="1927" w:type="dxa"/>
-          </w:tcPr>
-          <w:p>
-            <w:pPr>
-              <w:spacing w:line="276" w:lineRule="auto"/>
-              <w:rPr>
-                <w:rFonts w:ascii="Arial" w:hAnsi="Arial" w:cs="Arial"/>
-                <w:sz w:val="22"/>
-                <w:szCs w:val="22"/>
-              </w:rPr>
-            </w:pPr>
-            <w:r>
-              <w:rPr>
-                <w:rFonts w:ascii="Arial" w:hAnsi="Arial" w:cs="Arial"/>
-                <w:sz w:val="22"/>
-                <w:szCs w:val="22"/>
-              </w:rPr>
-              <w:lastRenderedPageBreak/>
+            <w:tcW w:w="1738" w:type="dxa"/>
+          </w:tcPr>
+          <w:p>
+            <w:pPr>
+              <w:spacing w:line="276" w:lineRule="auto"/>
+              <w:rPr>
+                <w:rFonts w:ascii="Arial" w:hAnsi="Arial" w:cs="Arial"/>
+                <w:sz w:val="22"/>
+                <w:szCs w:val="22"/>
+              </w:rPr>
+            </w:pPr>
+            <w:r>
+              <w:rPr>
+                <w:rFonts w:ascii="Arial" w:hAnsi="Arial" w:cs="Arial"/>
+                <w:sz w:val="22"/>
+                <w:szCs w:val="22"/>
+              </w:rPr>
               <w:t>Bild hochladen</w:t>
             </w:r>
           </w:p>
         </w:tc>
         <w:tc>
           <w:tcPr>
-            <w:tcW w:w="1675" w:type="dxa"/>
+            <w:tcW w:w="1486" w:type="dxa"/>
           </w:tcPr>
           <w:p>
             <w:pPr>
@@ -2846,7 +3489,7 @@
         </w:tc>
         <w:tc>
           <w:tcPr>
-            <w:tcW w:w="2146" w:type="dxa"/>
+            <w:tcW w:w="1846" w:type="dxa"/>
           </w:tcPr>
           <w:p>
             <w:pPr>
@@ -2887,7 +3530,7 @@
         </w:tc>
         <w:tc>
           <w:tcPr>
-            <w:tcW w:w="3064" w:type="dxa"/>
+            <w:tcW w:w="2241" w:type="dxa"/>
           </w:tcPr>
           <w:p>
             <w:pPr>
@@ -2908,11 +3551,51 @@
             </w:r>
           </w:p>
         </w:tc>
+        <w:sdt>
+          <w:sdtPr>
+            <w:rPr>
+              <w:rFonts w:ascii="Arial" w:hAnsi="Arial" w:cs="Arial"/>
+              <w:sz w:val="22"/>
+              <w:szCs w:val="22"/>
+            </w:rPr>
+            <w:id w:val="406887361"/>
+            <w14:checkbox>
+              <w14:checked w14:val="1"/>
+              <w14:checkedState w14:val="2612" w14:font="MS Gothic"/>
+              <w14:uncheckedState w14:val="2610" w14:font="MS Gothic"/>
+            </w14:checkbox>
+          </w:sdtPr>
+          <w:sdtContent>
+            <w:tc>
+              <w:tcPr>
+                <w:tcW w:w="1461" w:type="dxa"/>
+              </w:tcPr>
+              <w:p>
+                <w:pPr>
+                  <w:spacing w:line="276" w:lineRule="auto"/>
+                  <w:rPr>
+                    <w:rFonts w:ascii="Arial" w:hAnsi="Arial" w:cs="Arial"/>
+                    <w:sz w:val="22"/>
+                    <w:szCs w:val="22"/>
+                  </w:rPr>
+                </w:pPr>
+                <w:r>
+                  <w:rPr>
+                    <w:rFonts w:ascii="MS Gothic" w:eastAsia="MS Gothic" w:hAnsi="MS Gothic" w:cs="Arial" w:hint="eastAsia"/>
+                    <w:sz w:val="22"/>
+                    <w:szCs w:val="22"/>
+                  </w:rPr>
+                  <w:t>☒</w:t>
+                </w:r>
+              </w:p>
+            </w:tc>
+          </w:sdtContent>
+        </w:sdt>
       </w:tr>
       <w:tr>
         <w:tc>
           <w:tcPr>
-            <w:tcW w:w="1927" w:type="dxa"/>
+            <w:tcW w:w="1738" w:type="dxa"/>
           </w:tcPr>
           <w:p>
             <w:pPr>
@@ -2935,7 +3618,7 @@
         </w:tc>
         <w:tc>
           <w:tcPr>
-            <w:tcW w:w="1675" w:type="dxa"/>
+            <w:tcW w:w="1486" w:type="dxa"/>
           </w:tcPr>
           <w:p>
             <w:pPr>
@@ -2958,7 +3641,7 @@
         </w:tc>
         <w:tc>
           <w:tcPr>
-            <w:tcW w:w="2146" w:type="dxa"/>
+            <w:tcW w:w="1846" w:type="dxa"/>
           </w:tcPr>
           <w:p>
             <w:pPr>
@@ -2981,7 +3664,7 @@
         </w:tc>
         <w:tc>
           <w:tcPr>
-            <w:tcW w:w="3064" w:type="dxa"/>
+            <w:tcW w:w="2241" w:type="dxa"/>
           </w:tcPr>
           <w:p>
             <w:pPr>
@@ -3002,6 +3685,46 @@
             </w:r>
           </w:p>
         </w:tc>
+        <w:sdt>
+          <w:sdtPr>
+            <w:rPr>
+              <w:rFonts w:ascii="Arial" w:hAnsi="Arial" w:cs="Arial"/>
+              <w:sz w:val="22"/>
+              <w:szCs w:val="22"/>
+            </w:rPr>
+            <w:id w:val="1141702768"/>
+            <w14:checkbox>
+              <w14:checked w14:val="1"/>
+              <w14:checkedState w14:val="2612" w14:font="MS Gothic"/>
+              <w14:uncheckedState w14:val="2610" w14:font="MS Gothic"/>
+            </w14:checkbox>
+          </w:sdtPr>
+          <w:sdtContent>
+            <w:tc>
+              <w:tcPr>
+                <w:tcW w:w="1461" w:type="dxa"/>
+              </w:tcPr>
+              <w:p>
+                <w:pPr>
+                  <w:spacing w:line="276" w:lineRule="auto"/>
+                  <w:rPr>
+                    <w:rFonts w:ascii="Arial" w:hAnsi="Arial" w:cs="Arial"/>
+                    <w:sz w:val="22"/>
+                    <w:szCs w:val="22"/>
+                  </w:rPr>
+                </w:pPr>
+                <w:r>
+                  <w:rPr>
+                    <w:rFonts w:ascii="MS Gothic" w:eastAsia="MS Gothic" w:hAnsi="MS Gothic" w:cs="Arial" w:hint="eastAsia"/>
+                    <w:sz w:val="22"/>
+                    <w:szCs w:val="22"/>
+                  </w:rPr>
+                  <w:t>☒</w:t>
+                </w:r>
+              </w:p>
+            </w:tc>
+          </w:sdtContent>
+        </w:sdt>
       </w:tr>
     </w:tbl>
     <w:p>
@@ -3195,7 +3918,7 @@
       <w:t>.</w:t>
     </w:r>
     <w:r>
-      <w:t>1</w:t>
+      <w:t>2</w:t>
     </w:r>
   </w:p>
 </w:ftr>
@@ -8234,6 +8957,21 @@
 </file>
 
 <file path=customXml/item1.xml><?xml version="1.0" encoding="utf-8"?>
+<?mso-contentType ?>
+<FormTemplates xmlns="http://schemas.microsoft.com/sharepoint/v3/contenttype/forms">
+  <Display>DocumentLibraryForm</Display>
+  <Edit>DocumentLibraryForm</Edit>
+  <New>DocumentLibraryForm</New>
+</FormTemplates>
+</file>
+
+<file path=customXml/item2.xml><?xml version="1.0" encoding="utf-8"?>
+<p:properties xmlns:p="http://schemas.microsoft.com/office/2006/metadata/properties" xmlns:xsi="http://www.w3.org/2001/XMLSchema-instance" xmlns:pc="http://schemas.microsoft.com/office/infopath/2007/PartnerControls">
+  <documentManagement/>
+</p:properties>
+</file>
+
+<file path=customXml/item3.xml><?xml version="1.0" encoding="utf-8"?>
 <ct:contentTypeSchema xmlns:ct="http://schemas.microsoft.com/office/2006/metadata/contentType" xmlns:ma="http://schemas.microsoft.com/office/2006/metadata/properties/metaAttributes" ct:_="" ma:_="" ma:contentTypeName="Dokument" ma:contentTypeID="0x0101003A7A494B93B4D44F93F29746F700420B" ma:contentTypeVersion="9" ma:contentTypeDescription="Ein neues Dokument erstellen." ma:contentTypeScope="" ma:versionID="c7f3a6cdc76857eadc75fd0455928abd">
   <xsd:schema xmlns:xsd="http://www.w3.org/2001/XMLSchema" xmlns:xs="http://www.w3.org/2001/XMLSchema" xmlns:p="http://schemas.microsoft.com/office/2006/metadata/properties" xmlns:ns3="9610d3e1-1907-4b89-85aa-976c9b91f760" xmlns:ns4="35876960-a483-45b3-997b-f272c5bfde51" targetNamespace="http://schemas.microsoft.com/office/2006/metadata/properties" ma:root="true" ma:fieldsID="efc9dfbd92a6695f473f435ed17a3a8d" ns3:_="" ns4:_="">
     <xsd:import namespace="9610d3e1-1907-4b89-85aa-976c9b91f760"/>
@@ -8428,21 +9166,6 @@
     <xs:element name="TermId" type="xs:string"/>
   </xs:schema>
 </ct:contentTypeSchema>
-</file>
-
-<file path=customXml/item2.xml><?xml version="1.0" encoding="utf-8"?>
-<p:properties xmlns:p="http://schemas.microsoft.com/office/2006/metadata/properties" xmlns:xsi="http://www.w3.org/2001/XMLSchema-instance" xmlns:pc="http://schemas.microsoft.com/office/infopath/2007/PartnerControls">
-  <documentManagement/>
-</p:properties>
-</file>
-
-<file path=customXml/item3.xml><?xml version="1.0" encoding="utf-8"?>
-<?mso-contentType ?>
-<FormTemplates xmlns="http://schemas.microsoft.com/sharepoint/v3/contenttype/forms">
-  <Display>DocumentLibraryForm</Display>
-  <Edit>DocumentLibraryForm</Edit>
-  <New>DocumentLibraryForm</New>
-</FormTemplates>
 </file>
 
 <file path=customXml/item4.xml><?xml version="1.0" encoding="utf-8"?>
@@ -8684,6 +9407,23 @@
 </file>
 
 <file path=customXml/itemProps1.xml><?xml version="1.0" encoding="utf-8"?>
+<ds:datastoreItem xmlns:ds="http://schemas.openxmlformats.org/officeDocument/2006/customXml" ds:itemID="{7EAF89F6-D9D2-4A8D-9230-1B36F8915CED}">
+  <ds:schemaRefs>
+    <ds:schemaRef ds:uri="http://schemas.microsoft.com/sharepoint/v3/contenttype/forms"/>
+  </ds:schemaRefs>
+</ds:datastoreItem>
+</file>
+
+<file path=customXml/itemProps2.xml><?xml version="1.0" encoding="utf-8"?>
+<ds:datastoreItem xmlns:ds="http://schemas.openxmlformats.org/officeDocument/2006/customXml" ds:itemID="{540F573E-90D0-4DD7-B6CD-4DA8E7CB348D}">
+  <ds:schemaRefs>
+    <ds:schemaRef ds:uri="http://schemas.microsoft.com/office/2006/metadata/properties"/>
+    <ds:schemaRef ds:uri="http://schemas.microsoft.com/office/infopath/2007/PartnerControls"/>
+  </ds:schemaRefs>
+</ds:datastoreItem>
+</file>
+
+<file path=customXml/itemProps3.xml><?xml version="1.0" encoding="utf-8"?>
 <ds:datastoreItem xmlns:ds="http://schemas.openxmlformats.org/officeDocument/2006/customXml" ds:itemID="{32FA387D-F2C9-4F9C-8155-F66B95D941AB}">
   <ds:schemaRefs>
     <ds:schemaRef ds:uri="http://schemas.microsoft.com/office/2006/metadata/contentType"/>
@@ -8702,25 +9442,8 @@
 </ds:datastoreItem>
 </file>
 
-<file path=customXml/itemProps2.xml><?xml version="1.0" encoding="utf-8"?>
-<ds:datastoreItem xmlns:ds="http://schemas.openxmlformats.org/officeDocument/2006/customXml" ds:itemID="{540F573E-90D0-4DD7-B6CD-4DA8E7CB348D}">
-  <ds:schemaRefs>
-    <ds:schemaRef ds:uri="http://schemas.microsoft.com/office/2006/metadata/properties"/>
-    <ds:schemaRef ds:uri="http://schemas.microsoft.com/office/infopath/2007/PartnerControls"/>
-  </ds:schemaRefs>
-</ds:datastoreItem>
-</file>
-
-<file path=customXml/itemProps3.xml><?xml version="1.0" encoding="utf-8"?>
-<ds:datastoreItem xmlns:ds="http://schemas.openxmlformats.org/officeDocument/2006/customXml" ds:itemID="{7EAF89F6-D9D2-4A8D-9230-1B36F8915CED}">
-  <ds:schemaRefs>
-    <ds:schemaRef ds:uri="http://schemas.microsoft.com/sharepoint/v3/contenttype/forms"/>
-  </ds:schemaRefs>
-</ds:datastoreItem>
-</file>
-
 <file path=customXml/itemProps4.xml><?xml version="1.0" encoding="utf-8"?>
-<ds:datastoreItem xmlns:ds="http://schemas.openxmlformats.org/officeDocument/2006/customXml" ds:itemID="{A0BCFB79-C54C-4A40-9391-709971B2BF10}">
+<ds:datastoreItem xmlns:ds="http://schemas.openxmlformats.org/officeDocument/2006/customXml" ds:itemID="{22B83712-FC51-474B-AFF9-128055DC9576}">
   <ds:schemaRefs>
     <ds:schemaRef ds:uri="http://schemas.openxmlformats.org/officeDocument/2006/bibliography"/>
   </ds:schemaRefs>
